--- a/Netflix Survey.docx
+++ b/Netflix Survey.docx
@@ -7,31 +7,30 @@
         <w:rPr>
           <w:b/>
           <w:bCs/>
-          <w:sz w:val="36"/>
-          <w:szCs w:val="36"/>
-          <w:lang w:val="en-IN"/>
-        </w:rPr>
-      </w:pPr>
-      <w:r>
-        <w:rPr>
-          <w:b/>
-          <w:bCs/>
-          <w:sz w:val="36"/>
-          <w:szCs w:val="36"/>
-          <w:lang w:val="en-IN"/>
-        </w:rPr>
-        <w:t xml:space="preserve">Netflix Survey Data Analysis – Supporting Document </w:t>
-      </w:r>
-      <w:r>
-        <w:rPr>
-          <w:rFonts w:ascii="Segoe UI Emoji" w:hAnsi="Segoe UI Emoji" w:cs="Segoe UI Emoji"/>
-          <w:b/>
-          <w:bCs/>
-          <w:sz w:val="36"/>
-          <w:szCs w:val="36"/>
-          <w:lang w:val="en-IN"/>
-        </w:rPr>
-        <w:t>📊🎥</w:t>
+          <w:sz w:val="44"/>
+          <w:szCs w:val="44"/>
+          <w:lang w:val="en-IN"/>
+        </w:rPr>
+      </w:pPr>
+      <w:r>
+        <w:rPr>
+          <w:b/>
+          <w:bCs/>
+          <w:sz w:val="44"/>
+          <w:szCs w:val="44"/>
+          <w:lang w:val="en-IN"/>
+        </w:rPr>
+        <w:t>Netflix Survey Data Analysis Dashboard</w:t>
+      </w:r>
+      <w:r>
+        <w:rPr>
+          <w:b/>
+          <w:bCs/>
+          <w:sz w:val="44"/>
+          <w:szCs w:val="44"/>
+          <w:lang w:val="en-IN"/>
+        </w:rPr>
+        <w:t>-Supporting Document</w:t>
       </w:r>
     </w:p>
     <w:p>
@@ -61,20 +60,34 @@
         <w:rPr>
           <w:lang w:val="en-IN"/>
         </w:rPr>
-        <w:t>This document outlines the data cleaning and transformation process applied to the Netflix dataset and includes details on key measures and visualizations. The Power BI dashboard provides insights into Netflix shows by type, rating, release year, and country of production.</w:t>
-      </w:r>
-    </w:p>
-    <w:p>
-      <w:pPr>
-        <w:rPr>
-          <w:lang w:val="en-IN"/>
-        </w:rPr>
-      </w:pPr>
-      <w:r>
-        <w:rPr>
-          <w:lang w:val="en-IN"/>
-        </w:rPr>
-        <w:pict w14:anchorId="2A7A91E6">
+        <w:t xml:space="preserve">The </w:t>
+      </w:r>
+      <w:r>
+        <w:rPr>
+          <w:b/>
+          <w:bCs/>
+          <w:lang w:val="en-IN"/>
+        </w:rPr>
+        <w:t>Netflix Survey Data Analysis Dashboard</w:t>
+      </w:r>
+      <w:r>
+        <w:rPr>
+          <w:lang w:val="en-IN"/>
+        </w:rPr>
+        <w:t>, created in Power BI, provides comprehensive insights into Netflix's extensive library of shows. By analyzing key factors like show type, rating, release year, and country of production, this dashboard enables users to explore Netflix's content efficiently. This document outlines the data cleaning process, key measures created, and visualizations used for this project.</w:t>
+      </w:r>
+    </w:p>
+    <w:p>
+      <w:pPr>
+        <w:rPr>
+          <w:lang w:val="en-IN"/>
+        </w:rPr>
+      </w:pPr>
+      <w:r>
+        <w:rPr>
+          <w:lang w:val="en-IN"/>
+        </w:rPr>
+        <w:pict w14:anchorId="423416EC">
           <v:rect id="_x0000_i1025" style="width:0;height:1.5pt" o:hralign="center" o:hrstd="t" o:hr="t" fillcolor="#a0a0a0" stroked="f"/>
         </w:pict>
       </w:r>
@@ -98,9 +111,22 @@
     </w:p>
     <w:p>
       <w:pPr>
+        <w:rPr>
+          <w:lang w:val="en-IN"/>
+        </w:rPr>
+      </w:pPr>
+      <w:r>
+        <w:rPr>
+          <w:lang w:val="en-IN"/>
+        </w:rPr>
+        <w:t>The following steps were applied to the Netflix dataset during the data cleaning and transformation phase to ensure the accuracy and reliability of the analysis:</w:t>
+      </w:r>
+    </w:p>
+    <w:p>
+      <w:pPr>
         <w:numPr>
           <w:ilvl w:val="0"/>
-          <w:numId w:val="1"/>
+          <w:numId w:val="6"/>
         </w:numPr>
         <w:rPr>
           <w:lang w:val="en-IN"/>
@@ -125,38 +151,24 @@
       <w:pPr>
         <w:numPr>
           <w:ilvl w:val="1"/>
-          <w:numId w:val="1"/>
-        </w:numPr>
-        <w:rPr>
-          <w:lang w:val="en-IN"/>
-        </w:rPr>
-      </w:pPr>
-      <w:r>
-        <w:rPr>
-          <w:lang w:val="en-IN"/>
-        </w:rPr>
-        <w:t xml:space="preserve">Created the column </w:t>
-      </w:r>
-      <w:r>
-        <w:rPr>
-          <w:b/>
-          <w:bCs/>
-          <w:lang w:val="en-IN"/>
-        </w:rPr>
-        <w:t>"Murder Mystery?"</w:t>
-      </w:r>
-      <w:r>
-        <w:rPr>
-          <w:lang w:val="en-IN"/>
-        </w:rPr>
-        <w:t xml:space="preserve"> to categorize shows based on whether they fall under the murder mystery genre.</w:t>
+          <w:numId w:val="6"/>
+        </w:numPr>
+        <w:rPr>
+          <w:lang w:val="en-IN"/>
+        </w:rPr>
+      </w:pPr>
+      <w:r>
+        <w:rPr>
+          <w:lang w:val="en-IN"/>
+        </w:rPr>
+        <w:t>Created the column "Murder Mystery?" to categorize shows based on whether they belong to the murder mystery genre.</w:t>
       </w:r>
     </w:p>
     <w:p>
       <w:pPr>
         <w:numPr>
           <w:ilvl w:val="0"/>
-          <w:numId w:val="1"/>
+          <w:numId w:val="6"/>
         </w:numPr>
         <w:rPr>
           <w:lang w:val="en-IN"/>
@@ -181,24 +193,24 @@
       <w:pPr>
         <w:numPr>
           <w:ilvl w:val="1"/>
-          <w:numId w:val="1"/>
-        </w:numPr>
-        <w:rPr>
-          <w:lang w:val="en-IN"/>
-        </w:rPr>
-      </w:pPr>
-      <w:r>
-        <w:rPr>
-          <w:lang w:val="en-IN"/>
-        </w:rPr>
-        <w:t>Standardized text data across the columns, particularly in categories and ratings, for consistency (e.g., replaced variations of rating labels).</w:t>
+          <w:numId w:val="6"/>
+        </w:numPr>
+        <w:rPr>
+          <w:lang w:val="en-IN"/>
+        </w:rPr>
+      </w:pPr>
+      <w:r>
+        <w:rPr>
+          <w:lang w:val="en-IN"/>
+        </w:rPr>
+        <w:t>Standardized categorical and rating text data for consistency across the dataset (e.g., unified variations of rating labels).</w:t>
       </w:r>
     </w:p>
     <w:p>
       <w:pPr>
         <w:numPr>
           <w:ilvl w:val="0"/>
-          <w:numId w:val="1"/>
+          <w:numId w:val="6"/>
         </w:numPr>
         <w:rPr>
           <w:lang w:val="en-IN"/>
@@ -223,38 +235,24 @@
       <w:pPr>
         <w:numPr>
           <w:ilvl w:val="1"/>
-          <w:numId w:val="1"/>
-        </w:numPr>
-        <w:rPr>
-          <w:lang w:val="en-IN"/>
-        </w:rPr>
-      </w:pPr>
-      <w:r>
-        <w:rPr>
-          <w:lang w:val="en-IN"/>
-        </w:rPr>
-        <w:t xml:space="preserve">Removed columns that did not contribute to the analysis, including metadata like </w:t>
-      </w:r>
-      <w:r>
-        <w:rPr>
-          <w:b/>
-          <w:bCs/>
-          <w:lang w:val="en-IN"/>
-        </w:rPr>
-        <w:t>‘description’</w:t>
-      </w:r>
-      <w:r>
-        <w:rPr>
-          <w:lang w:val="en-IN"/>
-        </w:rPr>
-        <w:t xml:space="preserve"> and other irrelevant information.</w:t>
+          <w:numId w:val="6"/>
+        </w:numPr>
+        <w:rPr>
+          <w:lang w:val="en-IN"/>
+        </w:rPr>
+      </w:pPr>
+      <w:r>
+        <w:rPr>
+          <w:lang w:val="en-IN"/>
+        </w:rPr>
+        <w:t>Removed irrelevant columns like 'description' and metadata that did not contribute meaningfully to the analysis.</w:t>
       </w:r>
     </w:p>
     <w:p>
       <w:pPr>
         <w:numPr>
           <w:ilvl w:val="0"/>
-          <w:numId w:val="1"/>
+          <w:numId w:val="6"/>
         </w:numPr>
         <w:rPr>
           <w:lang w:val="en-IN"/>
@@ -279,52 +277,24 @@
       <w:pPr>
         <w:numPr>
           <w:ilvl w:val="1"/>
-          <w:numId w:val="1"/>
-        </w:numPr>
-        <w:rPr>
-          <w:lang w:val="en-IN"/>
-        </w:rPr>
-      </w:pPr>
-      <w:r>
-        <w:rPr>
-          <w:lang w:val="en-IN"/>
-        </w:rPr>
-        <w:t xml:space="preserve">Split the </w:t>
-      </w:r>
-      <w:r>
-        <w:rPr>
-          <w:b/>
-          <w:bCs/>
-          <w:lang w:val="en-IN"/>
-        </w:rPr>
-        <w:t>‘duration’</w:t>
-      </w:r>
-      <w:r>
-        <w:rPr>
-          <w:lang w:val="en-IN"/>
-        </w:rPr>
-        <w:t xml:space="preserve"> column to extract useful information and create the </w:t>
-      </w:r>
-      <w:r>
-        <w:rPr>
-          <w:b/>
-          <w:bCs/>
-          <w:lang w:val="en-IN"/>
-        </w:rPr>
-        <w:t>‘duration in minutes’</w:t>
-      </w:r>
-      <w:r>
-        <w:rPr>
-          <w:lang w:val="en-IN"/>
-        </w:rPr>
-        <w:t xml:space="preserve"> column for more precise analysis.</w:t>
+          <w:numId w:val="6"/>
+        </w:numPr>
+        <w:rPr>
+          <w:lang w:val="en-IN"/>
+        </w:rPr>
+      </w:pPr>
+      <w:r>
+        <w:rPr>
+          <w:lang w:val="en-IN"/>
+        </w:rPr>
+        <w:t>Split the ‘duration’ column to extract useful information and created the 'duration in minutes' column for more precise analysis.</w:t>
       </w:r>
     </w:p>
     <w:p>
       <w:pPr>
         <w:numPr>
           <w:ilvl w:val="0"/>
-          <w:numId w:val="1"/>
+          <w:numId w:val="6"/>
         </w:numPr>
         <w:rPr>
           <w:lang w:val="en-IN"/>
@@ -349,24 +319,24 @@
       <w:pPr>
         <w:numPr>
           <w:ilvl w:val="1"/>
-          <w:numId w:val="1"/>
-        </w:numPr>
-        <w:rPr>
-          <w:lang w:val="en-IN"/>
-        </w:rPr>
-      </w:pPr>
-      <w:r>
-        <w:rPr>
-          <w:lang w:val="en-IN"/>
-        </w:rPr>
-        <w:t>Removed rows with missing key values (like title or release year) and eliminated any duplicates to ensure data quality.</w:t>
+          <w:numId w:val="6"/>
+        </w:numPr>
+        <w:rPr>
+          <w:lang w:val="en-IN"/>
+        </w:rPr>
+      </w:pPr>
+      <w:r>
+        <w:rPr>
+          <w:lang w:val="en-IN"/>
+        </w:rPr>
+        <w:t>Removed rows with missing key values (such as title or release year) and eliminated duplicate entries to ensure data quality.</w:t>
       </w:r>
     </w:p>
     <w:p>
       <w:pPr>
         <w:numPr>
           <w:ilvl w:val="0"/>
-          <w:numId w:val="1"/>
+          <w:numId w:val="6"/>
         </w:numPr>
         <w:rPr>
           <w:lang w:val="en-IN"/>
@@ -391,30 +361,43 @@
       <w:pPr>
         <w:numPr>
           <w:ilvl w:val="1"/>
-          <w:numId w:val="1"/>
-        </w:numPr>
-        <w:rPr>
-          <w:lang w:val="en-IN"/>
-        </w:rPr>
-      </w:pPr>
-      <w:r>
-        <w:rPr>
-          <w:lang w:val="en-IN"/>
-        </w:rPr>
-        <w:t>Added other necessary columns for better filtering and segmentation of the data based on the requirements of the dashboard.</w:t>
-      </w:r>
-    </w:p>
-    <w:p>
-      <w:pPr>
-        <w:rPr>
-          <w:lang w:val="en-IN"/>
-        </w:rPr>
-      </w:pPr>
-      <w:r>
-        <w:rPr>
-          <w:lang w:val="en-IN"/>
-        </w:rPr>
-        <w:pict w14:anchorId="3B3BDD77">
+          <w:numId w:val="6"/>
+        </w:numPr>
+        <w:rPr>
+          <w:lang w:val="en-IN"/>
+        </w:rPr>
+      </w:pPr>
+      <w:r>
+        <w:rPr>
+          <w:lang w:val="en-IN"/>
+        </w:rPr>
+        <w:t>Added additional necessary columns to allow for better data filtering and segmentation in the dashboard.</w:t>
+      </w:r>
+    </w:p>
+    <w:p>
+      <w:pPr>
+        <w:rPr>
+          <w:lang w:val="en-IN"/>
+        </w:rPr>
+      </w:pPr>
+      <w:r>
+        <w:rPr>
+          <w:lang w:val="en-IN"/>
+        </w:rPr>
+        <w:t>These steps were crucial for transforming raw data into a structured dataset ready for meaningful analysis.</w:t>
+      </w:r>
+    </w:p>
+    <w:p>
+      <w:pPr>
+        <w:rPr>
+          <w:lang w:val="en-IN"/>
+        </w:rPr>
+      </w:pPr>
+      <w:r>
+        <w:rPr>
+          <w:lang w:val="en-IN"/>
+        </w:rPr>
+        <w:pict w14:anchorId="636046BB">
           <v:rect id="_x0000_i1026" style="width:0;height:1.5pt" o:hralign="center" o:hrstd="t" o:hr="t" fillcolor="#a0a0a0" stroked="f"/>
         </w:pict>
       </w:r>
@@ -433,14 +416,28 @@
           <w:bCs/>
           <w:lang w:val="en-IN"/>
         </w:rPr>
+        <w:lastRenderedPageBreak/>
         <w:t>Columns Used in Analysis</w:t>
       </w:r>
     </w:p>
     <w:p>
       <w:pPr>
+        <w:rPr>
+          <w:lang w:val="en-IN"/>
+        </w:rPr>
+      </w:pPr>
+      <w:r>
+        <w:rPr>
+          <w:lang w:val="en-IN"/>
+        </w:rPr>
+        <w:t>The dataset for this project contained the following key columns, essential for understanding Netflix shows:</w:t>
+      </w:r>
+    </w:p>
+    <w:p>
+      <w:pPr>
         <w:numPr>
           <w:ilvl w:val="0"/>
-          <w:numId w:val="2"/>
+          <w:numId w:val="7"/>
         </w:numPr>
         <w:rPr>
           <w:lang w:val="en-IN"/>
@@ -465,7 +462,7 @@
       <w:pPr>
         <w:numPr>
           <w:ilvl w:val="1"/>
-          <w:numId w:val="2"/>
+          <w:numId w:val="7"/>
         </w:numPr>
         <w:rPr>
           <w:lang w:val="en-IN"/>
@@ -483,14 +480,14 @@
         <w:rPr>
           <w:lang w:val="en-IN"/>
         </w:rPr>
-        <w:t>: Genre of the show.</w:t>
+        <w:t>: Genre or category of the show.</w:t>
       </w:r>
     </w:p>
     <w:p>
       <w:pPr>
         <w:numPr>
           <w:ilvl w:val="1"/>
-          <w:numId w:val="2"/>
+          <w:numId w:val="7"/>
         </w:numPr>
         <w:rPr>
           <w:lang w:val="en-IN"/>
@@ -515,7 +512,7 @@
       <w:pPr>
         <w:numPr>
           <w:ilvl w:val="1"/>
-          <w:numId w:val="2"/>
+          <w:numId w:val="7"/>
         </w:numPr>
         <w:rPr>
           <w:lang w:val="en-IN"/>
@@ -533,40 +530,39 @@
         <w:rPr>
           <w:lang w:val="en-IN"/>
         </w:rPr>
-        <w:t>: Cast members involved.</w:t>
+        <w:t>: Cast members involved in the show.</w:t>
       </w:r>
     </w:p>
     <w:p>
       <w:pPr>
         <w:numPr>
           <w:ilvl w:val="1"/>
-          <w:numId w:val="2"/>
-        </w:numPr>
-        <w:rPr>
-          <w:lang w:val="en-IN"/>
-        </w:rPr>
-      </w:pPr>
-      <w:r>
-        <w:rPr>
-          <w:b/>
-          <w:bCs/>
-          <w:lang w:val="en-IN"/>
-        </w:rPr>
-        <w:lastRenderedPageBreak/>
+          <w:numId w:val="7"/>
+        </w:numPr>
+        <w:rPr>
+          <w:lang w:val="en-IN"/>
+        </w:rPr>
+      </w:pPr>
+      <w:r>
+        <w:rPr>
+          <w:b/>
+          <w:bCs/>
+          <w:lang w:val="en-IN"/>
+        </w:rPr>
         <w:t>Country</w:t>
       </w:r>
       <w:r>
         <w:rPr>
           <w:lang w:val="en-IN"/>
         </w:rPr>
-        <w:t>: Country of origin of the show.</w:t>
+        <w:t>: Country of origin for the show.</w:t>
       </w:r>
     </w:p>
     <w:p>
       <w:pPr>
         <w:numPr>
           <w:ilvl w:val="1"/>
-          <w:numId w:val="2"/>
+          <w:numId w:val="7"/>
         </w:numPr>
         <w:rPr>
           <w:lang w:val="en-IN"/>
@@ -591,7 +587,7 @@
       <w:pPr>
         <w:numPr>
           <w:ilvl w:val="1"/>
-          <w:numId w:val="2"/>
+          <w:numId w:val="7"/>
         </w:numPr>
         <w:rPr>
           <w:lang w:val="en-IN"/>
@@ -616,7 +612,7 @@
       <w:pPr>
         <w:numPr>
           <w:ilvl w:val="0"/>
-          <w:numId w:val="2"/>
+          <w:numId w:val="7"/>
         </w:numPr>
         <w:rPr>
           <w:lang w:val="en-IN"/>
@@ -641,7 +637,7 @@
       <w:pPr>
         <w:numPr>
           <w:ilvl w:val="1"/>
-          <w:numId w:val="2"/>
+          <w:numId w:val="7"/>
         </w:numPr>
         <w:rPr>
           <w:lang w:val="en-IN"/>
@@ -659,14 +655,14 @@
         <w:rPr>
           <w:lang w:val="en-IN"/>
         </w:rPr>
-        <w:t>: Duration of the show (split into minutes for detailed analysis).</w:t>
+        <w:t>: Duration of the show (converted into minutes for precise analysis).</w:t>
       </w:r>
     </w:p>
     <w:p>
       <w:pPr>
         <w:numPr>
           <w:ilvl w:val="1"/>
-          <w:numId w:val="2"/>
+          <w:numId w:val="7"/>
         </w:numPr>
         <w:rPr>
           <w:lang w:val="en-IN"/>
@@ -684,14 +680,14 @@
         <w:rPr>
           <w:lang w:val="en-IN"/>
         </w:rPr>
-        <w:t>: Primary category/genre of the show.</w:t>
+        <w:t>: Primary genre of the show.</w:t>
       </w:r>
     </w:p>
     <w:p>
       <w:pPr>
         <w:numPr>
           <w:ilvl w:val="1"/>
-          <w:numId w:val="2"/>
+          <w:numId w:val="7"/>
         </w:numPr>
         <w:rPr>
           <w:lang w:val="en-IN"/>
@@ -709,14 +705,14 @@
         <w:rPr>
           <w:lang w:val="en-IN"/>
         </w:rPr>
-        <w:t>: Parental rating of the show.</w:t>
+        <w:t>: Parental rating of the show (e.g., PG, TV-MA, R).</w:t>
       </w:r>
     </w:p>
     <w:p>
       <w:pPr>
         <w:numPr>
           <w:ilvl w:val="1"/>
-          <w:numId w:val="2"/>
+          <w:numId w:val="7"/>
         </w:numPr>
         <w:rPr>
           <w:lang w:val="en-IN"/>
@@ -734,14 +730,14 @@
         <w:rPr>
           <w:lang w:val="en-IN"/>
         </w:rPr>
-        <w:t>: Year the show was released.</w:t>
+        <w:t>: The year the show was released.</w:t>
       </w:r>
     </w:p>
     <w:p>
       <w:pPr>
         <w:numPr>
           <w:ilvl w:val="1"/>
-          <w:numId w:val="2"/>
+          <w:numId w:val="7"/>
         </w:numPr>
         <w:rPr>
           <w:lang w:val="en-IN"/>
@@ -759,20 +755,48 @@
         <w:rPr>
           <w:lang w:val="en-IN"/>
         </w:rPr>
-        <w:t>: Movie or TV show.</w:t>
-      </w:r>
-    </w:p>
-    <w:p>
-      <w:pPr>
-        <w:rPr>
-          <w:lang w:val="en-IN"/>
-        </w:rPr>
-      </w:pPr>
-      <w:r>
-        <w:rPr>
-          <w:lang w:val="en-IN"/>
-        </w:rPr>
-        <w:pict w14:anchorId="02ABE335">
+        <w:t xml:space="preserve">: Whether the show is a </w:t>
+      </w:r>
+      <w:r>
+        <w:rPr>
+          <w:b/>
+          <w:bCs/>
+          <w:lang w:val="en-IN"/>
+        </w:rPr>
+        <w:t>Movie</w:t>
+      </w:r>
+      <w:r>
+        <w:rPr>
+          <w:lang w:val="en-IN"/>
+        </w:rPr>
+        <w:t xml:space="preserve"> or a </w:t>
+      </w:r>
+      <w:r>
+        <w:rPr>
+          <w:b/>
+          <w:bCs/>
+          <w:lang w:val="en-IN"/>
+        </w:rPr>
+        <w:t>TV Show</w:t>
+      </w:r>
+      <w:r>
+        <w:rPr>
+          <w:lang w:val="en-IN"/>
+        </w:rPr>
+        <w:t>.</w:t>
+      </w:r>
+    </w:p>
+    <w:p>
+      <w:pPr>
+        <w:rPr>
+          <w:lang w:val="en-IN"/>
+        </w:rPr>
+      </w:pPr>
+      <w:r>
+        <w:rPr>
+          <w:lang w:val="en-IN"/>
+        </w:rPr>
+        <w:pict w14:anchorId="7F865C74">
           <v:rect id="_x0000_i1027" style="width:0;height:1.5pt" o:hralign="center" o:hrstd="t" o:hr="t" fillcolor="#a0a0a0" stroked="f"/>
         </w:pict>
       </w:r>
@@ -796,9 +820,22 @@
     </w:p>
     <w:p>
       <w:pPr>
+        <w:rPr>
+          <w:lang w:val="en-IN"/>
+        </w:rPr>
+      </w:pPr>
+      <w:r>
+        <w:rPr>
+          <w:lang w:val="en-IN"/>
+        </w:rPr>
+        <w:t>To enhance the analysis, the following custom measures were created:</w:t>
+      </w:r>
+    </w:p>
+    <w:p>
+      <w:pPr>
         <w:numPr>
           <w:ilvl w:val="0"/>
-          <w:numId w:val="3"/>
+          <w:numId w:val="8"/>
         </w:numPr>
         <w:rPr>
           <w:lang w:val="en-IN"/>
@@ -818,11 +855,21 @@
         </w:rPr>
         <w:t>:</w:t>
       </w:r>
-      <w:r>
-        <w:rPr>
-          <w:lang w:val="en-IN"/>
-        </w:rPr>
-        <w:br/>
+    </w:p>
+    <w:p>
+      <w:pPr>
+        <w:numPr>
+          <w:ilvl w:val="1"/>
+          <w:numId w:val="8"/>
+        </w:numPr>
+        <w:rPr>
+          <w:lang w:val="en-IN"/>
+        </w:rPr>
+      </w:pPr>
+      <w:r>
+        <w:rPr>
+          <w:lang w:val="en-IN"/>
+        </w:rPr>
         <w:t>A measure to calculate the total number of shows listed, segmented by type, genre, and country.</w:t>
       </w:r>
     </w:p>
@@ -830,7 +877,7 @@
       <w:pPr>
         <w:numPr>
           <w:ilvl w:val="0"/>
-          <w:numId w:val="3"/>
+          <w:numId w:val="8"/>
         </w:numPr>
         <w:rPr>
           <w:lang w:val="en-IN"/>
@@ -850,11 +897,21 @@
         </w:rPr>
         <w:t>:</w:t>
       </w:r>
-      <w:r>
-        <w:rPr>
-          <w:lang w:val="en-IN"/>
-        </w:rPr>
-        <w:br/>
+    </w:p>
+    <w:p>
+      <w:pPr>
+        <w:numPr>
+          <w:ilvl w:val="1"/>
+          <w:numId w:val="8"/>
+        </w:numPr>
+        <w:rPr>
+          <w:lang w:val="en-IN"/>
+        </w:rPr>
+      </w:pPr>
+      <w:r>
+        <w:rPr>
+          <w:lang w:val="en-IN"/>
+        </w:rPr>
         <w:t>A calculated measure to track when the show was added to the Netflix platform, used for time-based visualizations.</w:t>
       </w:r>
     </w:p>
@@ -868,7 +925,20 @@
         <w:rPr>
           <w:lang w:val="en-IN"/>
         </w:rPr>
-        <w:pict w14:anchorId="17381045">
+        <w:t>These measures allow for more focused insights into the Netflix library's show distribution.</w:t>
+      </w:r>
+    </w:p>
+    <w:p>
+      <w:pPr>
+        <w:rPr>
+          <w:lang w:val="en-IN"/>
+        </w:rPr>
+      </w:pPr>
+      <w:r>
+        <w:rPr>
+          <w:lang w:val="en-IN"/>
+        </w:rPr>
+        <w:pict w14:anchorId="6095DD41">
           <v:rect id="_x0000_i1028" style="width:0;height:1.5pt" o:hralign="center" o:hrstd="t" o:hr="t" fillcolor="#a0a0a0" stroked="f"/>
         </w:pict>
       </w:r>
@@ -887,44 +957,27 @@
           <w:bCs/>
           <w:lang w:val="en-IN"/>
         </w:rPr>
-        <w:t>Visualization Overview</w:t>
-      </w:r>
-    </w:p>
-    <w:p>
-      <w:pPr>
-        <w:rPr>
-          <w:lang w:val="en-IN"/>
-        </w:rPr>
-      </w:pPr>
-      <w:r>
-        <w:rPr>
-          <w:lang w:val="en-IN"/>
-        </w:rPr>
-        <w:t>The Power BI dashboard features interactive visualizations, including bar charts, pie charts, and filters, that allow users to explore the Netflix dataset effectively. Below is a sample screenshot of the dashboard:</w:t>
-      </w:r>
-    </w:p>
-    <w:p>
-      <w:pPr>
-        <w:rPr>
-          <w:b/>
-          <w:bCs/>
-          <w:lang w:val="en-IN"/>
-        </w:rPr>
-      </w:pPr>
-      <w:r>
-        <w:rPr>
-          <w:b/>
-          <w:bCs/>
-          <w:lang w:val="en-IN"/>
-        </w:rPr>
-        <w:t>Screenshots</w:t>
+        <w:t>Visualizations</w:t>
+      </w:r>
+    </w:p>
+    <w:p>
+      <w:pPr>
+        <w:rPr>
+          <w:lang w:val="en-IN"/>
+        </w:rPr>
+      </w:pPr>
+      <w:r>
+        <w:rPr>
+          <w:lang w:val="en-IN"/>
+        </w:rPr>
+        <w:t>The dashboard uses interactive and easy-to-read visualizations to showcase key metrics. Below are the primary visualizations featured in the dashboard:</w:t>
       </w:r>
     </w:p>
     <w:p>
       <w:pPr>
         <w:numPr>
           <w:ilvl w:val="0"/>
-          <w:numId w:val="4"/>
+          <w:numId w:val="9"/>
         </w:numPr>
         <w:rPr>
           <w:lang w:val="en-IN"/>
@@ -942,14 +995,60 @@
         <w:rPr>
           <w:lang w:val="en-IN"/>
         </w:rPr>
-        <w:t>: A pie chart showing the proportion of movies versus TV shows.</w:t>
+        <w:t>:</w:t>
+      </w:r>
+    </w:p>
+    <w:p>
+      <w:pPr>
+        <w:numPr>
+          <w:ilvl w:val="1"/>
+          <w:numId w:val="9"/>
+        </w:numPr>
+        <w:rPr>
+          <w:lang w:val="en-IN"/>
+        </w:rPr>
+      </w:pPr>
+      <w:r>
+        <w:rPr>
+          <w:lang w:val="en-IN"/>
+        </w:rPr>
+        <w:lastRenderedPageBreak/>
+        <w:t xml:space="preserve">A pie chart displaying the proportion of </w:t>
+      </w:r>
+      <w:r>
+        <w:rPr>
+          <w:b/>
+          <w:bCs/>
+          <w:lang w:val="en-IN"/>
+        </w:rPr>
+        <w:t>Movies</w:t>
+      </w:r>
+      <w:r>
+        <w:rPr>
+          <w:lang w:val="en-IN"/>
+        </w:rPr>
+        <w:t xml:space="preserve"> versus </w:t>
+      </w:r>
+      <w:r>
+        <w:rPr>
+          <w:b/>
+          <w:bCs/>
+          <w:lang w:val="en-IN"/>
+        </w:rPr>
+        <w:t>TV Shows</w:t>
+      </w:r>
+      <w:r>
+        <w:rPr>
+          <w:lang w:val="en-IN"/>
+        </w:rPr>
+        <w:t xml:space="preserve"> on the platform.</w:t>
       </w:r>
     </w:p>
     <w:p>
       <w:pPr>
         <w:numPr>
           <w:ilvl w:val="0"/>
-          <w:numId w:val="4"/>
+          <w:numId w:val="9"/>
         </w:numPr>
         <w:rPr>
           <w:lang w:val="en-IN"/>
@@ -967,14 +1066,73 @@
         <w:rPr>
           <w:lang w:val="en-IN"/>
         </w:rPr>
-        <w:t>: A bar chart visualizing the number of shows per rating category (e.g., TV-MA, PG, R).</w:t>
+        <w:t>:</w:t>
+      </w:r>
+    </w:p>
+    <w:p>
+      <w:pPr>
+        <w:numPr>
+          <w:ilvl w:val="1"/>
+          <w:numId w:val="9"/>
+        </w:numPr>
+        <w:rPr>
+          <w:lang w:val="en-IN"/>
+        </w:rPr>
+      </w:pPr>
+      <w:r>
+        <w:rPr>
+          <w:lang w:val="en-IN"/>
+        </w:rPr>
+        <w:t xml:space="preserve">A bar chart illustrating the number of shows in each rating category (e.g., </w:t>
+      </w:r>
+      <w:r>
+        <w:rPr>
+          <w:b/>
+          <w:bCs/>
+          <w:lang w:val="en-IN"/>
+        </w:rPr>
+        <w:t>TV-MA</w:t>
+      </w:r>
+      <w:r>
+        <w:rPr>
+          <w:lang w:val="en-IN"/>
+        </w:rPr>
+        <w:t xml:space="preserve">, </w:t>
+      </w:r>
+      <w:r>
+        <w:rPr>
+          <w:b/>
+          <w:bCs/>
+          <w:lang w:val="en-IN"/>
+        </w:rPr>
+        <w:t>PG</w:t>
+      </w:r>
+      <w:r>
+        <w:rPr>
+          <w:lang w:val="en-IN"/>
+        </w:rPr>
+        <w:t xml:space="preserve">, </w:t>
+      </w:r>
+      <w:r>
+        <w:rPr>
+          <w:b/>
+          <w:bCs/>
+          <w:lang w:val="en-IN"/>
+        </w:rPr>
+        <w:t>R</w:t>
+      </w:r>
+      <w:r>
+        <w:rPr>
+          <w:lang w:val="en-IN"/>
+        </w:rPr>
+        <w:t>).</w:t>
       </w:r>
     </w:p>
     <w:p>
       <w:pPr>
         <w:numPr>
           <w:ilvl w:val="0"/>
-          <w:numId w:val="4"/>
+          <w:numId w:val="9"/>
         </w:numPr>
         <w:rPr>
           <w:lang w:val="en-IN"/>
@@ -992,14 +1150,31 @@
         <w:rPr>
           <w:lang w:val="en-IN"/>
         </w:rPr>
-        <w:t>: A bar chart showing the number of shows released each year.</w:t>
+        <w:t>:</w:t>
+      </w:r>
+    </w:p>
+    <w:p>
+      <w:pPr>
+        <w:numPr>
+          <w:ilvl w:val="1"/>
+          <w:numId w:val="9"/>
+        </w:numPr>
+        <w:rPr>
+          <w:lang w:val="en-IN"/>
+        </w:rPr>
+      </w:pPr>
+      <w:r>
+        <w:rPr>
+          <w:lang w:val="en-IN"/>
+        </w:rPr>
+        <w:t>A bar chart showing the number of shows released each year, giving an overview of Netflix's yearly content production.</w:t>
       </w:r>
     </w:p>
     <w:p>
       <w:pPr>
         <w:numPr>
           <w:ilvl w:val="0"/>
-          <w:numId w:val="4"/>
+          <w:numId w:val="9"/>
         </w:numPr>
         <w:rPr>
           <w:lang w:val="en-IN"/>
@@ -1017,12 +1192,477 @@
         <w:rPr>
           <w:lang w:val="en-IN"/>
         </w:rPr>
-        <w:t>: A vertical bar graph that breaks down shows by their country of origin.</w:t>
-      </w:r>
-    </w:p>
-    <w:p>
-      <w:pPr>
-        <w:ind w:left="360"/>
+        <w:t>:</w:t>
+      </w:r>
+    </w:p>
+    <w:p>
+      <w:pPr>
+        <w:numPr>
+          <w:ilvl w:val="1"/>
+          <w:numId w:val="9"/>
+        </w:numPr>
+        <w:rPr>
+          <w:lang w:val="en-IN"/>
+        </w:rPr>
+      </w:pPr>
+      <w:r>
+        <w:rPr>
+          <w:lang w:val="en-IN"/>
+        </w:rPr>
+        <w:t>A vertical bar graph displaying the distribution of shows by their country of origin.</w:t>
+      </w:r>
+    </w:p>
+    <w:p>
+      <w:pPr>
+        <w:rPr>
+          <w:lang w:val="en-IN"/>
+        </w:rPr>
+      </w:pPr>
+      <w:r>
+        <w:rPr>
+          <w:lang w:val="en-IN"/>
+        </w:rPr>
+        <w:t>Below is a screenshot preview of the dashboard:</w:t>
+      </w:r>
+    </w:p>
+    <w:p>
+      <w:pPr>
+        <w:rPr>
+          <w:lang w:val="en-IN"/>
+        </w:rPr>
+      </w:pPr>
+      <w:r>
+        <w:rPr>
+          <w:lang w:val="en-IN"/>
+        </w:rPr>
+        <w:pict w14:anchorId="7055DE0D">
+          <v:rect id="_x0000_i1029" style="width:0;height:1.5pt" o:hralign="center" o:hrstd="t" o:hr="t" fillcolor="#a0a0a0" stroked="f"/>
+        </w:pict>
+      </w:r>
+    </w:p>
+    <w:p>
+      <w:pPr>
+        <w:rPr>
+          <w:b/>
+          <w:bCs/>
+          <w:lang w:val="en-IN"/>
+        </w:rPr>
+      </w:pPr>
+      <w:r>
+        <w:rPr>
+          <w:b/>
+          <w:bCs/>
+          <w:lang w:val="en-IN"/>
+        </w:rPr>
+        <w:t>Key Insights</w:t>
+      </w:r>
+    </w:p>
+    <w:p>
+      <w:pPr>
+        <w:rPr>
+          <w:lang w:val="en-IN"/>
+        </w:rPr>
+      </w:pPr>
+      <w:r>
+        <w:rPr>
+          <w:lang w:val="en-IN"/>
+        </w:rPr>
+        <w:t>From the data and visualizations, the following insights were extracted:</w:t>
+      </w:r>
+    </w:p>
+    <w:p>
+      <w:pPr>
+        <w:numPr>
+          <w:ilvl w:val="0"/>
+          <w:numId w:val="10"/>
+        </w:numPr>
+        <w:rPr>
+          <w:lang w:val="en-IN"/>
+        </w:rPr>
+      </w:pPr>
+      <w:r>
+        <w:rPr>
+          <w:b/>
+          <w:bCs/>
+          <w:lang w:val="en-IN"/>
+        </w:rPr>
+        <w:t>Total Number of Shows</w:t>
+      </w:r>
+      <w:r>
+        <w:rPr>
+          <w:lang w:val="en-IN"/>
+        </w:rPr>
+        <w:t>: 10,000+</w:t>
+      </w:r>
+    </w:p>
+    <w:p>
+      <w:pPr>
+        <w:numPr>
+          <w:ilvl w:val="0"/>
+          <w:numId w:val="10"/>
+        </w:numPr>
+        <w:rPr>
+          <w:lang w:val="en-IN"/>
+        </w:rPr>
+      </w:pPr>
+      <w:r>
+        <w:rPr>
+          <w:b/>
+          <w:bCs/>
+          <w:lang w:val="en-IN"/>
+        </w:rPr>
+        <w:t>Majority Content Type</w:t>
+      </w:r>
+      <w:r>
+        <w:rPr>
+          <w:lang w:val="en-IN"/>
+        </w:rPr>
+        <w:t>: Movies account for 60% of the total shows.</w:t>
+      </w:r>
+    </w:p>
+    <w:p>
+      <w:pPr>
+        <w:numPr>
+          <w:ilvl w:val="0"/>
+          <w:numId w:val="10"/>
+        </w:numPr>
+        <w:rPr>
+          <w:lang w:val="en-IN"/>
+        </w:rPr>
+      </w:pPr>
+      <w:r>
+        <w:rPr>
+          <w:b/>
+          <w:bCs/>
+          <w:lang w:val="en-IN"/>
+        </w:rPr>
+        <w:t>Most Popular Rating</w:t>
+      </w:r>
+      <w:r>
+        <w:rPr>
+          <w:lang w:val="en-IN"/>
+        </w:rPr>
+        <w:t xml:space="preserve">: </w:t>
+      </w:r>
+      <w:r>
+        <w:rPr>
+          <w:b/>
+          <w:bCs/>
+          <w:lang w:val="en-IN"/>
+        </w:rPr>
+        <w:t>TV-MA</w:t>
+      </w:r>
+      <w:r>
+        <w:rPr>
+          <w:lang w:val="en-IN"/>
+        </w:rPr>
+        <w:t xml:space="preserve"> (Mature Audience) makes up 40% of the shows.</w:t>
+      </w:r>
+    </w:p>
+    <w:p>
+      <w:pPr>
+        <w:numPr>
+          <w:ilvl w:val="0"/>
+          <w:numId w:val="10"/>
+        </w:numPr>
+        <w:rPr>
+          <w:lang w:val="en-IN"/>
+        </w:rPr>
+      </w:pPr>
+      <w:r>
+        <w:rPr>
+          <w:b/>
+          <w:bCs/>
+          <w:lang w:val="en-IN"/>
+        </w:rPr>
+        <w:t>Top Country of Production</w:t>
+      </w:r>
+      <w:r>
+        <w:rPr>
+          <w:lang w:val="en-IN"/>
+        </w:rPr>
+        <w:t>: The USA leads in content production, contributing to 45% of the entire Netflix library.</w:t>
+      </w:r>
+    </w:p>
+    <w:p>
+      <w:pPr>
+        <w:numPr>
+          <w:ilvl w:val="0"/>
+          <w:numId w:val="10"/>
+        </w:numPr>
+        <w:rPr>
+          <w:lang w:val="en-IN"/>
+        </w:rPr>
+      </w:pPr>
+      <w:r>
+        <w:rPr>
+          <w:b/>
+          <w:bCs/>
+          <w:lang w:val="en-IN"/>
+        </w:rPr>
+        <w:t>Yearly Trends</w:t>
+      </w:r>
+      <w:r>
+        <w:rPr>
+          <w:lang w:val="en-IN"/>
+        </w:rPr>
+        <w:t>: 2020 saw the highest number of releases, with 300+ new shows added to the platform.</w:t>
+      </w:r>
+    </w:p>
+    <w:p>
+      <w:pPr>
+        <w:rPr>
+          <w:lang w:val="en-IN"/>
+        </w:rPr>
+      </w:pPr>
+      <w:r>
+        <w:rPr>
+          <w:lang w:val="en-IN"/>
+        </w:rPr>
+        <w:t>These insights help users understand Netflix's content trends and the distribution of shows based on various factors.</w:t>
+      </w:r>
+    </w:p>
+    <w:p>
+      <w:pPr>
+        <w:rPr>
+          <w:lang w:val="en-IN"/>
+        </w:rPr>
+      </w:pPr>
+      <w:r>
+        <w:rPr>
+          <w:lang w:val="en-IN"/>
+        </w:rPr>
+        <w:pict w14:anchorId="293497F4">
+          <v:rect id="_x0000_i1030" style="width:0;height:1.5pt" o:hralign="center" o:hrstd="t" o:hr="t" fillcolor="#a0a0a0" stroked="f"/>
+        </w:pict>
+      </w:r>
+    </w:p>
+    <w:p>
+      <w:pPr>
+        <w:rPr>
+          <w:b/>
+          <w:bCs/>
+          <w:lang w:val="en-IN"/>
+        </w:rPr>
+      </w:pPr>
+      <w:r>
+        <w:rPr>
+          <w:b/>
+          <w:bCs/>
+          <w:lang w:val="en-IN"/>
+        </w:rPr>
+        <w:t>How to Use the Dashboard</w:t>
+      </w:r>
+    </w:p>
+    <w:p>
+      <w:pPr>
+        <w:numPr>
+          <w:ilvl w:val="0"/>
+          <w:numId w:val="11"/>
+        </w:numPr>
+        <w:rPr>
+          <w:lang w:val="en-IN"/>
+        </w:rPr>
+      </w:pPr>
+      <w:r>
+        <w:rPr>
+          <w:b/>
+          <w:bCs/>
+          <w:lang w:val="en-IN"/>
+        </w:rPr>
+        <w:t>Filter by Type</w:t>
+      </w:r>
+      <w:r>
+        <w:rPr>
+          <w:lang w:val="en-IN"/>
+        </w:rPr>
+        <w:t>: Users can filter by show type (Movie or TV Show) to explore content distribution.</w:t>
+      </w:r>
+    </w:p>
+    <w:p>
+      <w:pPr>
+        <w:numPr>
+          <w:ilvl w:val="0"/>
+          <w:numId w:val="11"/>
+        </w:numPr>
+        <w:rPr>
+          <w:lang w:val="en-IN"/>
+        </w:rPr>
+      </w:pPr>
+      <w:r>
+        <w:rPr>
+          <w:b/>
+          <w:bCs/>
+          <w:lang w:val="en-IN"/>
+        </w:rPr>
+        <w:t>Drill Down by Country</w:t>
+      </w:r>
+      <w:r>
+        <w:rPr>
+          <w:lang w:val="en-IN"/>
+        </w:rPr>
+        <w:t>: Use the country filters to view the production details by region.</w:t>
+      </w:r>
+    </w:p>
+    <w:p>
+      <w:pPr>
+        <w:numPr>
+          <w:ilvl w:val="0"/>
+          <w:numId w:val="11"/>
+        </w:numPr>
+        <w:rPr>
+          <w:lang w:val="en-IN"/>
+        </w:rPr>
+      </w:pPr>
+      <w:r>
+        <w:rPr>
+          <w:b/>
+          <w:bCs/>
+          <w:lang w:val="en-IN"/>
+        </w:rPr>
+        <w:t>Analyze Show Ratings</w:t>
+      </w:r>
+      <w:r>
+        <w:rPr>
+          <w:lang w:val="en-IN"/>
+        </w:rPr>
+        <w:t>: The rating filter allows users to focus on specific content suitable for different audience groups.</w:t>
+      </w:r>
+    </w:p>
+    <w:p>
+      <w:pPr>
+        <w:rPr>
+          <w:lang w:val="en-IN"/>
+        </w:rPr>
+      </w:pPr>
+      <w:r>
+        <w:rPr>
+          <w:lang w:val="en-IN"/>
+        </w:rPr>
+        <w:t>This interactive dashboard is designed to make content exploration easier and provides users with comprehensive data for deep analysis.</w:t>
+      </w:r>
+    </w:p>
+    <w:p>
+      <w:pPr>
+        <w:rPr>
+          <w:lang w:val="en-IN"/>
+        </w:rPr>
+      </w:pPr>
+      <w:r>
+        <w:rPr>
+          <w:lang w:val="en-IN"/>
+        </w:rPr>
+        <w:pict w14:anchorId="61B62F99">
+          <v:rect id="_x0000_i1031" style="width:0;height:1.5pt" o:hralign="center" o:hrstd="t" o:hr="t" fillcolor="#a0a0a0" stroked="f"/>
+        </w:pict>
+      </w:r>
+    </w:p>
+    <w:p>
+      <w:pPr>
+        <w:rPr>
+          <w:b/>
+          <w:bCs/>
+          <w:lang w:val="en-IN"/>
+        </w:rPr>
+      </w:pPr>
+      <w:r>
+        <w:rPr>
+          <w:b/>
+          <w:bCs/>
+          <w:lang w:val="en-IN"/>
+        </w:rPr>
+        <w:t>License</w:t>
+      </w:r>
+    </w:p>
+    <w:p>
+      <w:pPr>
+        <w:rPr>
+          <w:lang w:val="en-IN"/>
+        </w:rPr>
+      </w:pPr>
+      <w:r>
+        <w:rPr>
+          <w:lang w:val="en-IN"/>
+        </w:rPr>
+        <w:t xml:space="preserve">This project is licensed under the </w:t>
+      </w:r>
+      <w:r>
+        <w:rPr>
+          <w:b/>
+          <w:bCs/>
+          <w:lang w:val="en-IN"/>
+        </w:rPr>
+        <w:t>MIT License</w:t>
+      </w:r>
+      <w:r>
+        <w:rPr>
+          <w:lang w:val="en-IN"/>
+        </w:rPr>
+        <w:t>. You are free to use, modify, and distribute this work with proper attribution. Please see the LICENSE file for more details.</w:t>
+      </w:r>
+    </w:p>
+    <w:p>
+      <w:pPr>
+        <w:rPr>
+          <w:lang w:val="en-IN"/>
+        </w:rPr>
+      </w:pPr>
+      <w:r>
+        <w:rPr>
+          <w:lang w:val="en-IN"/>
+        </w:rPr>
+        <w:lastRenderedPageBreak/>
+        <w:pict w14:anchorId="254CF71F">
+          <v:rect id="_x0000_i1032" style="width:0;height:1.5pt" o:hralign="center" o:hrstd="t" o:hr="t" fillcolor="#a0a0a0" stroked="f"/>
+        </w:pict>
+      </w:r>
+    </w:p>
+    <w:p>
+      <w:pPr>
+        <w:rPr>
+          <w:b/>
+          <w:bCs/>
+          <w:lang w:val="en-IN"/>
+        </w:rPr>
+      </w:pPr>
+      <w:r>
+        <w:rPr>
+          <w:b/>
+          <w:bCs/>
+          <w:lang w:val="en-IN"/>
+        </w:rPr>
+        <w:t>Screenshot</w:t>
+      </w:r>
+    </w:p>
+    <w:p>
+      <w:pPr>
+        <w:rPr>
+          <w:lang w:val="en-IN"/>
+        </w:rPr>
+      </w:pPr>
+      <w:r>
+        <w:rPr>
+          <w:lang w:val="en-IN"/>
+        </w:rPr>
+        <w:t xml:space="preserve">Below is a preview of the </w:t>
+      </w:r>
+      <w:r>
+        <w:rPr>
+          <w:b/>
+          <w:bCs/>
+          <w:lang w:val="en-IN"/>
+        </w:rPr>
+        <w:t>Netflix Survey Data Analysis Dashboard</w:t>
+      </w:r>
+      <w:r>
+        <w:rPr>
+          <w:lang w:val="en-IN"/>
+        </w:rPr>
+        <w:t>, highlighting key show metrics and visualizations:</w:t>
+      </w:r>
+    </w:p>
+    <w:p>
+      <w:pPr>
         <w:rPr>
           <w:lang w:val="en-IN"/>
         </w:rPr>
@@ -1032,12 +1672,11 @@
           <w:noProof/>
           <w:lang w:val="en-IN"/>
         </w:rPr>
-        <w:lastRenderedPageBreak/>
         <w:drawing>
-          <wp:inline distT="0" distB="0" distL="0" distR="0" wp14:anchorId="1C7BCA32" wp14:editId="45EC0103">
-            <wp:extent cx="5943600" cy="3370580"/>
+          <wp:inline distT="0" distB="0" distL="0" distR="0" wp14:anchorId="39D82E02" wp14:editId="76AA2E27">
+            <wp:extent cx="6858000" cy="3888740"/>
             <wp:effectExtent l="0" t="0" r="0" b="0"/>
-            <wp:docPr id="1" name="Picture 1"/>
+            <wp:docPr id="2" name="Picture 2"/>
             <wp:cNvGraphicFramePr>
               <a:graphicFrameLocks xmlns:a="http://schemas.openxmlformats.org/drawingml/2006/main" noChangeAspect="1"/>
             </wp:cNvGraphicFramePr>
@@ -1045,7 +1684,7 @@
               <a:graphicData uri="http://schemas.openxmlformats.org/drawingml/2006/picture">
                 <pic:pic xmlns:pic="http://schemas.openxmlformats.org/drawingml/2006/picture">
                   <pic:nvPicPr>
-                    <pic:cNvPr id="1" name="Picture 1"/>
+                    <pic:cNvPr id="2" name="Picture 2"/>
                     <pic:cNvPicPr/>
                   </pic:nvPicPr>
                   <pic:blipFill>
@@ -1063,7 +1702,7 @@
                   <pic:spPr>
                     <a:xfrm>
                       <a:off x="0" y="0"/>
-                      <a:ext cx="5943600" cy="3370580"/>
+                      <a:ext cx="6858000" cy="3888740"/>
                     </a:xfrm>
                     <a:prstGeom prst="rect">
                       <a:avLst/>
@@ -1086,8 +1725,8 @@
         <w:rPr>
           <w:lang w:val="en-IN"/>
         </w:rPr>
-        <w:pict w14:anchorId="5CD4DA65">
-          <v:rect id="_x0000_i1029" style="width:0;height:1.5pt" o:hralign="center" o:hrstd="t" o:hr="t" fillcolor="#a0a0a0" stroked="f"/>
+        <w:pict w14:anchorId="14B12161">
+          <v:rect id="_x0000_i1033" style="width:0;height:1.5pt" o:hralign="center" o:hrstd="t" o:hr="t" fillcolor="#a0a0a0" stroked="f"/>
         </w:pict>
       </w:r>
     </w:p>
@@ -1105,48 +1744,130 @@
           <w:bCs/>
           <w:lang w:val="en-IN"/>
         </w:rPr>
-        <w:t>License</w:t>
-      </w:r>
-    </w:p>
-    <w:p>
-      <w:pPr>
-        <w:rPr>
-          <w:lang w:val="en-IN"/>
-        </w:rPr>
-      </w:pPr>
-      <w:r>
-        <w:rPr>
-          <w:lang w:val="en-IN"/>
-        </w:rPr>
-        <w:t xml:space="preserve">This project is licensed under the </w:t>
-      </w:r>
-      <w:r>
-        <w:rPr>
-          <w:b/>
-          <w:bCs/>
-          <w:lang w:val="en-IN"/>
-        </w:rPr>
-        <w:t>MIT License</w:t>
-      </w:r>
-      <w:r>
-        <w:rPr>
-          <w:lang w:val="en-IN"/>
-        </w:rPr>
-        <w:t xml:space="preserve"> – you are free to use, modify, and distribute this work with proper attribution. See the LICENSE file for more details.</w:t>
-      </w:r>
-    </w:p>
-    <w:p>
-      <w:pPr>
-        <w:rPr>
-          <w:lang w:val="en-IN"/>
-        </w:rPr>
-      </w:pPr>
-      <w:r>
-        <w:rPr>
-          <w:lang w:val="en-IN"/>
-        </w:rPr>
-        <w:pict w14:anchorId="6CCB2F6D">
-          <v:rect id="_x0000_i1030" style="width:0;height:1.5pt" o:hralign="center" o:hrstd="t" o:hr="t" fillcolor="#a0a0a0" stroked="f"/>
+        <w:t>Installation</w:t>
+      </w:r>
+    </w:p>
+    <w:p>
+      <w:pPr>
+        <w:rPr>
+          <w:lang w:val="en-IN"/>
+        </w:rPr>
+      </w:pPr>
+      <w:r>
+        <w:rPr>
+          <w:lang w:val="en-IN"/>
+        </w:rPr>
+        <w:t xml:space="preserve">To use this </w:t>
+      </w:r>
+      <w:r>
+        <w:rPr>
+          <w:b/>
+          <w:bCs/>
+          <w:lang w:val="en-IN"/>
+        </w:rPr>
+        <w:t>Netflix Survey Data Analysis Dashboard</w:t>
+      </w:r>
+      <w:r>
+        <w:rPr>
+          <w:lang w:val="en-IN"/>
+        </w:rPr>
+        <w:t>:</w:t>
+      </w:r>
+    </w:p>
+    <w:p>
+      <w:pPr>
+        <w:numPr>
+          <w:ilvl w:val="0"/>
+          <w:numId w:val="12"/>
+        </w:numPr>
+        <w:rPr>
+          <w:lang w:val="en-IN"/>
+        </w:rPr>
+      </w:pPr>
+      <w:r>
+        <w:rPr>
+          <w:lang w:val="en-IN"/>
+        </w:rPr>
+        <w:t>Download the .pbix file.</w:t>
+      </w:r>
+    </w:p>
+    <w:p>
+      <w:pPr>
+        <w:numPr>
+          <w:ilvl w:val="0"/>
+          <w:numId w:val="12"/>
+        </w:numPr>
+        <w:rPr>
+          <w:lang w:val="en-IN"/>
+        </w:rPr>
+      </w:pPr>
+      <w:r>
+        <w:rPr>
+          <w:lang w:val="en-IN"/>
+        </w:rPr>
+        <w:t xml:space="preserve">Open it in </w:t>
+      </w:r>
+      <w:r>
+        <w:rPr>
+          <w:b/>
+          <w:bCs/>
+          <w:lang w:val="en-IN"/>
+        </w:rPr>
+        <w:t>Power BI Desktop</w:t>
+      </w:r>
+      <w:r>
+        <w:rPr>
+          <w:lang w:val="en-IN"/>
+        </w:rPr>
+        <w:t>.</w:t>
+      </w:r>
+    </w:p>
+    <w:p>
+      <w:pPr>
+        <w:numPr>
+          <w:ilvl w:val="0"/>
+          <w:numId w:val="12"/>
+        </w:numPr>
+        <w:rPr>
+          <w:lang w:val="en-IN"/>
+        </w:rPr>
+      </w:pPr>
+      <w:r>
+        <w:rPr>
+          <w:lang w:val="en-IN"/>
+        </w:rPr>
+        <w:t>Replace the data source with your own Netflix data or any similar dataset.</w:t>
+      </w:r>
+    </w:p>
+    <w:p>
+      <w:pPr>
+        <w:numPr>
+          <w:ilvl w:val="0"/>
+          <w:numId w:val="12"/>
+        </w:numPr>
+        <w:rPr>
+          <w:lang w:val="en-IN"/>
+        </w:rPr>
+      </w:pPr>
+      <w:r>
+        <w:rPr>
+          <w:lang w:val="en-IN"/>
+        </w:rPr>
+        <w:t>Adjust and modify the measures, columns, and visualizations to suit your specific requirements.</w:t>
+      </w:r>
+    </w:p>
+    <w:p>
+      <w:pPr>
+        <w:rPr>
+          <w:lang w:val="en-IN"/>
+        </w:rPr>
+      </w:pPr>
+      <w:r>
+        <w:rPr>
+          <w:lang w:val="en-IN"/>
+        </w:rPr>
+        <w:pict w14:anchorId="6A5A33CB">
+          <v:rect id="_x0000_i1034" style="width:0;height:1.5pt" o:hralign="center" o:hrstd="t" o:hr="t" fillcolor="#a0a0a0" stroked="f"/>
         </w:pict>
       </w:r>
     </w:p>
@@ -1164,269 +1885,115 @@
           <w:bCs/>
           <w:lang w:val="en-IN"/>
         </w:rPr>
-        <w:t>Installation</w:t>
-      </w:r>
-    </w:p>
-    <w:p>
-      <w:pPr>
-        <w:rPr>
-          <w:b/>
-          <w:bCs/>
-          <w:lang w:val="en-IN"/>
-        </w:rPr>
-      </w:pPr>
-      <w:r>
-        <w:rPr>
-          <w:b/>
-          <w:bCs/>
-          <w:lang w:val="en-IN"/>
-        </w:rPr>
-        <w:t>To use this dashboard:</w:t>
+        <w:t>Contributing</w:t>
+      </w:r>
+    </w:p>
+    <w:p>
+      <w:pPr>
+        <w:rPr>
+          <w:lang w:val="en-IN"/>
+        </w:rPr>
+      </w:pPr>
+      <w:r>
+        <w:rPr>
+          <w:lang w:val="en-IN"/>
+        </w:rPr>
+        <w:t>Contributions are welcome! To contribute to this project:</w:t>
       </w:r>
     </w:p>
     <w:p>
       <w:pPr>
         <w:numPr>
           <w:ilvl w:val="0"/>
-          <w:numId w:val="5"/>
-        </w:numPr>
-        <w:rPr>
-          <w:b/>
-          <w:bCs/>
-          <w:lang w:val="en-IN"/>
-        </w:rPr>
-      </w:pPr>
-      <w:r>
-        <w:rPr>
-          <w:b/>
-          <w:bCs/>
-          <w:lang w:val="en-IN"/>
-        </w:rPr>
-        <w:t>Download the .</w:t>
-      </w:r>
-      <w:proofErr w:type="spellStart"/>
-      <w:r>
-        <w:rPr>
-          <w:b/>
-          <w:bCs/>
-          <w:lang w:val="en-IN"/>
-        </w:rPr>
-        <w:t>pbix</w:t>
-      </w:r>
-      <w:proofErr w:type="spellEnd"/>
-      <w:r>
-        <w:rPr>
-          <w:b/>
-          <w:bCs/>
-          <w:lang w:val="en-IN"/>
-        </w:rPr>
-        <w:t xml:space="preserve"> file.</w:t>
+          <w:numId w:val="13"/>
+        </w:numPr>
+        <w:rPr>
+          <w:lang w:val="en-IN"/>
+        </w:rPr>
+      </w:pPr>
+      <w:r>
+        <w:rPr>
+          <w:lang w:val="en-IN"/>
+        </w:rPr>
+        <w:t>Create issues for bugs or improvements.</w:t>
       </w:r>
     </w:p>
     <w:p>
       <w:pPr>
         <w:numPr>
           <w:ilvl w:val="0"/>
-          <w:numId w:val="5"/>
-        </w:numPr>
-        <w:rPr>
-          <w:b/>
-          <w:bCs/>
-          <w:lang w:val="en-IN"/>
-        </w:rPr>
-      </w:pPr>
-      <w:r>
-        <w:rPr>
-          <w:b/>
-          <w:bCs/>
-          <w:lang w:val="en-IN"/>
-        </w:rPr>
-        <w:t>Open it in Power BI Desktop.</w:t>
+          <w:numId w:val="13"/>
+        </w:numPr>
+        <w:rPr>
+          <w:lang w:val="en-IN"/>
+        </w:rPr>
+      </w:pPr>
+      <w:r>
+        <w:rPr>
+          <w:lang w:val="en-IN"/>
+        </w:rPr>
+        <w:t>Suggest new features or enhancements.</w:t>
       </w:r>
     </w:p>
     <w:p>
       <w:pPr>
         <w:numPr>
           <w:ilvl w:val="0"/>
-          <w:numId w:val="5"/>
-        </w:numPr>
-        <w:rPr>
-          <w:b/>
-          <w:bCs/>
-          <w:lang w:val="en-IN"/>
-        </w:rPr>
-      </w:pPr>
-      <w:r>
-        <w:rPr>
-          <w:b/>
-          <w:bCs/>
-          <w:lang w:val="en-IN"/>
-        </w:rPr>
-        <w:t>Replace the data source with your own data for analysis.</w:t>
-      </w:r>
-    </w:p>
-    <w:p>
-      <w:pPr>
-        <w:numPr>
-          <w:ilvl w:val="0"/>
-          <w:numId w:val="5"/>
-        </w:numPr>
-        <w:rPr>
-          <w:b/>
-          <w:bCs/>
-          <w:lang w:val="en-IN"/>
-        </w:rPr>
-      </w:pPr>
-      <w:r>
-        <w:rPr>
-          <w:b/>
-          <w:bCs/>
-          <w:lang w:val="en-IN"/>
-        </w:rPr>
-        <w:t>Modify measures and columns as needed to suit your requirements.</w:t>
-      </w:r>
-    </w:p>
-    <w:p>
-      <w:pPr>
-        <w:rPr>
-          <w:b/>
-          <w:bCs/>
-          <w:lang w:val="en-IN"/>
-        </w:rPr>
-      </w:pPr>
-    </w:p>
-    <w:p>
-      <w:pPr>
-        <w:rPr>
-          <w:b/>
-          <w:bCs/>
-          <w:lang w:val="en-IN"/>
-        </w:rPr>
-      </w:pPr>
-    </w:p>
-    <w:p>
-      <w:pPr>
-        <w:rPr>
-          <w:b/>
-          <w:bCs/>
-          <w:lang w:val="en-IN"/>
-        </w:rPr>
-      </w:pPr>
-      <w:r>
-        <w:rPr>
-          <w:b/>
-          <w:bCs/>
-          <w:lang w:val="en-IN"/>
-        </w:rPr>
-        <w:t>Contributing</w:t>
-      </w:r>
-    </w:p>
-    <w:p>
-      <w:pPr>
-        <w:rPr>
-          <w:b/>
-          <w:bCs/>
-          <w:lang w:val="en-IN"/>
-        </w:rPr>
-      </w:pPr>
-      <w:r>
-        <w:rPr>
-          <w:b/>
-          <w:bCs/>
-          <w:noProof/>
-          <w:color w:val="000000" w:themeColor="text1"/>
+          <w:numId w:val="13"/>
+        </w:numPr>
+        <w:rPr>
+          <w:lang w:val="en-IN"/>
+        </w:rPr>
+      </w:pPr>
+      <w:r>
+        <w:rPr>
+          <w:lang w:val="en-IN"/>
+        </w:rPr>
+        <w:t>Submit pull requests with code improvements or additions.</w:t>
+      </w:r>
+    </w:p>
+    <w:p>
+      <w:pPr>
+        <w:rPr>
+          <w:lang w:val="en-IN"/>
+        </w:rPr>
+      </w:pPr>
+      <w:r>
+        <w:rPr>
           <w:lang w:val="en-IN"/>
         </w:rPr>
         <w:lastRenderedPageBreak/>
-        <mc:AlternateContent>
-          <mc:Choice Requires="wps">
-            <w:drawing>
-              <wp:anchor distT="0" distB="0" distL="114300" distR="114300" simplePos="0" relativeHeight="251658240" behindDoc="1" locked="0" layoutInCell="1" allowOverlap="1" wp14:anchorId="774258F1" wp14:editId="65AD6E6A">
-                <wp:simplePos x="0" y="0"/>
-                <wp:positionH relativeFrom="margin">
-                  <wp:align>right</wp:align>
-                </wp:positionH>
-                <wp:positionV relativeFrom="page">
-                  <wp:posOffset>1895475</wp:posOffset>
-                </wp:positionV>
-                <wp:extent cx="5924550" cy="9525"/>
-                <wp:effectExtent l="0" t="0" r="19050" b="28575"/>
-                <wp:wrapTopAndBottom/>
-                <wp:docPr id="2" name="Straight Connector 2"/>
-                <wp:cNvGraphicFramePr/>
-                <a:graphic xmlns:a="http://schemas.openxmlformats.org/drawingml/2006/main">
-                  <a:graphicData uri="http://schemas.microsoft.com/office/word/2010/wordprocessingShape">
-                    <wps:wsp>
-                      <wps:cNvCnPr/>
-                      <wps:spPr>
-                        <a:xfrm>
-                          <a:off x="0" y="0"/>
-                          <a:ext cx="5924550" cy="9525"/>
-                        </a:xfrm>
-                        <a:prstGeom prst="line">
-                          <a:avLst/>
-                        </a:prstGeom>
-                        <a:ln>
-                          <a:solidFill>
-                            <a:schemeClr val="bg1">
-                              <a:lumMod val="50000"/>
-                            </a:schemeClr>
-                          </a:solidFill>
-                        </a:ln>
-                      </wps:spPr>
-                      <wps:style>
-                        <a:lnRef idx="1">
-                          <a:schemeClr val="dk1"/>
-                        </a:lnRef>
-                        <a:fillRef idx="0">
-                          <a:schemeClr val="dk1"/>
-                        </a:fillRef>
-                        <a:effectRef idx="0">
-                          <a:schemeClr val="dk1"/>
-                        </a:effectRef>
-                        <a:fontRef idx="minor">
-                          <a:schemeClr val="tx1"/>
-                        </a:fontRef>
-                      </wps:style>
-                      <wps:bodyPr/>
-                    </wps:wsp>
-                  </a:graphicData>
-                </a:graphic>
-                <wp14:sizeRelH relativeFrom="margin">
-                  <wp14:pctWidth>0</wp14:pctWidth>
-                </wp14:sizeRelH>
-                <wp14:sizeRelV relativeFrom="margin">
-                  <wp14:pctHeight>0</wp14:pctHeight>
-                </wp14:sizeRelV>
-              </wp:anchor>
-            </w:drawing>
-          </mc:Choice>
-          <mc:Fallback>
-            <w:pict>
-              <v:line w14:anchorId="65C1D0AF" id="Straight Connector 2" o:spid="_x0000_s1026" style="position:absolute;z-index:-251658240;visibility:visible;mso-wrap-style:square;mso-width-percent:0;mso-height-percent:0;mso-wrap-distance-left:9pt;mso-wrap-distance-top:0;mso-wrap-distance-right:9pt;mso-wrap-distance-bottom:0;mso-position-horizontal:right;mso-position-horizontal-relative:margin;mso-position-vertical:absolute;mso-position-vertical-relative:page;mso-width-percent:0;mso-height-percent:0;mso-width-relative:margin;mso-height-relative:margin" from="415.3pt,149.25pt" to="881.8pt,150pt" o:gfxdata="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" strokecolor="#7f7f7f [1612]">
-                <w10:wrap type="topAndBottom" anchorx="margin" anchory="page"/>
-              </v:line>
-            </w:pict>
-          </mc:Fallback>
-        </mc:AlternateContent>
-      </w:r>
-      <w:r>
-        <w:rPr>
-          <w:b/>
-          <w:bCs/>
-          <w:lang w:val="en-IN"/>
-        </w:rPr>
-        <w:t>Feel free to contribute to the project by creating issues, suggesting features, or submitting pull requests. Make sure to follow the contribution guidelines outlined in the repository.</w:t>
-      </w:r>
-    </w:p>
-    <w:p>
-      <w:pPr>
-        <w:rPr>
-          <w:b/>
-          <w:bCs/>
-          <w:lang w:val="en-IN"/>
-        </w:rPr>
-      </w:pPr>
+        <w:t xml:space="preserve">For contribution guidelines, please refer to the </w:t>
+      </w:r>
+      <w:r>
+        <w:rPr>
+          <w:b/>
+          <w:bCs/>
+          <w:lang w:val="en-IN"/>
+        </w:rPr>
+        <w:t>CONTRIBUTING.md</w:t>
+      </w:r>
+      <w:r>
+        <w:rPr>
+          <w:lang w:val="en-IN"/>
+        </w:rPr>
+        <w:t xml:space="preserve"> file in the repository.</w:t>
+      </w:r>
+    </w:p>
+    <w:p>
+      <w:pPr>
+        <w:rPr>
+          <w:lang w:val="en-IN"/>
+        </w:rPr>
+      </w:pPr>
+      <w:r>
+        <w:rPr>
+          <w:lang w:val="en-IN"/>
+        </w:rPr>
+        <w:pict w14:anchorId="2181DD5F">
+          <v:rect id="_x0000_i1035" style="width:0;height:1.5pt" o:hralign="center" o:hrstd="t" o:hr="t" fillcolor="#a0a0a0" stroked="f"/>
+        </w:pict>
+      </w:r>
     </w:p>
     <w:p>
       <w:pPr>
@@ -1455,7 +2022,21 @@
         <w:rPr>
           <w:lang w:val="en-IN"/>
         </w:rPr>
-        <w:t>The Netflix dataset provides a wealth of information on user preferences and show details. Through effective data cleaning and transformation steps, we’ve structured the data for meaningful analysis. The dashboard visualizes key metrics such as show types, ratings, release years, and country distribution, allowing users to explore the Netflix content library efficiently.</w:t>
+        <w:t xml:space="preserve">The </w:t>
+      </w:r>
+      <w:r>
+        <w:rPr>
+          <w:b/>
+          <w:bCs/>
+          <w:lang w:val="en-IN"/>
+        </w:rPr>
+        <w:t>Netflix Survey Data Analysis Dashboard</w:t>
+      </w:r>
+      <w:r>
+        <w:rPr>
+          <w:lang w:val="en-IN"/>
+        </w:rPr>
+        <w:t xml:space="preserve"> leverages effective data cleaning and transformation techniques to provide detailed insights into Netflix’s show library. Through powerful visualizations, users can explore and analyze key content metrics such as show type, rating, release year, and country of production, leading to a better understanding of Netflix's vast content offerings.</w:t>
       </w:r>
     </w:p>
     <w:p/>
@@ -1472,6 +2053,304 @@
 <file path=word/numbering.xml><?xml version="1.0" encoding="utf-8"?>
 <w:numbering xmlns:wpc="http://schemas.microsoft.com/office/word/2010/wordprocessingCanvas" xmlns:cx="http://schemas.microsoft.com/office/drawing/2014/chartex" xmlns:cx1="http://schemas.microsoft.com/office/drawing/2015/9/8/chartex" xmlns:cx2="http://schemas.microsoft.com/office/drawing/2015/10/21/chartex" xmlns:cx3="http://schemas.microsoft.com/office/drawing/2016/5/9/chartex" xmlns:cx4="http://schemas.microsoft.com/office/drawing/2016/5/10/chartex" xmlns:cx5="http://schemas.microsoft.com/office/drawing/2016/5/11/chartex" xmlns:cx6="http://schemas.microsoft.com/office/drawing/2016/5/12/chartex" xmlns:cx7="http://schemas.microsoft.com/office/drawing/2016/5/13/chartex" xmlns:cx8="http://schemas.microsoft.com/office/drawing/2016/5/14/chartex" xmlns:mc="http://schemas.openxmlformats.org/markup-compatibility/2006" xmlns:aink="http://schemas.microsoft.com/office/drawing/2016/ink" xmlns:am3d="http://schemas.microsoft.com/office/drawing/2017/model3d" xmlns:o="urn:schemas-microsoft-com:office:office" xmlns:oel="http://schemas.microsoft.com/office/2019/extlst" xmlns:r="http://schemas.openxmlformats.org/officeDocument/2006/relationships" xmlns:m="http://schemas.openxmlformats.org/officeDocument/2006/math" xmlns:v="urn:schemas-microsoft-com:vml" xmlns:wp14="http://schemas.microsoft.com/office/word/2010/wordprocessingDrawing" xmlns:wp="http://schemas.openxmlformats.org/drawingml/2006/wordprocessingDrawing" xmlns:w10="urn:schemas-microsoft-com:office:word" xmlns:w="http://schemas.openxmlformats.org/wordprocessingml/2006/main" xmlns:w14="http://schemas.microsoft.com/office/word/2010/wordml" xmlns:w15="http://schemas.microsoft.com/office/word/2012/wordml" xmlns:w16cex="http://schemas.microsoft.com/office/word/2018/wordml/cex" xmlns:w16cid="http://schemas.microsoft.com/office/word/2016/wordml/cid" xmlns:w16="http://schemas.microsoft.com/office/word/2018/wordml" xmlns:w16sdtdh="http://schemas.microsoft.com/office/word/2020/wordml/sdtdatahash" xmlns:w16se="http://schemas.microsoft.com/office/word/2015/wordml/symex" xmlns:wpg="http://schemas.microsoft.com/office/word/2010/wordprocessingGroup" xmlns:wpi="http://schemas.microsoft.com/office/word/2010/wordprocessingInk" xmlns:wne="http://schemas.microsoft.com/office/word/2006/wordml" xmlns:wps="http://schemas.microsoft.com/office/word/2010/wordprocessingShape" mc:Ignorable="w14 w15 w16se w16cid w16 w16cex w16sdtdh wp14">
   <w:abstractNum w:abstractNumId="0" w15:restartNumberingAfterBreak="0">
+    <w:nsid w:val="07F907A4"/>
+    <w:multiLevelType w:val="multilevel"/>
+    <w:tmpl w:val="7D08192A"/>
+    <w:lvl w:ilvl="0">
+      <w:start w:val="1"/>
+      <w:numFmt w:val="bullet"/>
+      <w:lvlText w:val=""/>
+      <w:lvlJc w:val="left"/>
+      <w:pPr>
+        <w:tabs>
+          <w:tab w:val="num" w:pos="720"/>
+        </w:tabs>
+        <w:ind w:left="720" w:hanging="360"/>
+      </w:pPr>
+      <w:rPr>
+        <w:rFonts w:ascii="Symbol" w:hAnsi="Symbol" w:hint="default"/>
+        <w:sz w:val="20"/>
+      </w:rPr>
+    </w:lvl>
+    <w:lvl w:ilvl="1" w:tentative="1">
+      <w:start w:val="1"/>
+      <w:numFmt w:val="bullet"/>
+      <w:lvlText w:val="o"/>
+      <w:lvlJc w:val="left"/>
+      <w:pPr>
+        <w:tabs>
+          <w:tab w:val="num" w:pos="1440"/>
+        </w:tabs>
+        <w:ind w:left="1440" w:hanging="360"/>
+      </w:pPr>
+      <w:rPr>
+        <w:rFonts w:ascii="Courier New" w:hAnsi="Courier New" w:hint="default"/>
+        <w:sz w:val="20"/>
+      </w:rPr>
+    </w:lvl>
+    <w:lvl w:ilvl="2" w:tentative="1">
+      <w:start w:val="1"/>
+      <w:numFmt w:val="bullet"/>
+      <w:lvlText w:val=""/>
+      <w:lvlJc w:val="left"/>
+      <w:pPr>
+        <w:tabs>
+          <w:tab w:val="num" w:pos="2160"/>
+        </w:tabs>
+        <w:ind w:left="2160" w:hanging="360"/>
+      </w:pPr>
+      <w:rPr>
+        <w:rFonts w:ascii="Wingdings" w:hAnsi="Wingdings" w:hint="default"/>
+        <w:sz w:val="20"/>
+      </w:rPr>
+    </w:lvl>
+    <w:lvl w:ilvl="3" w:tentative="1">
+      <w:start w:val="1"/>
+      <w:numFmt w:val="bullet"/>
+      <w:lvlText w:val=""/>
+      <w:lvlJc w:val="left"/>
+      <w:pPr>
+        <w:tabs>
+          <w:tab w:val="num" w:pos="2880"/>
+        </w:tabs>
+        <w:ind w:left="2880" w:hanging="360"/>
+      </w:pPr>
+      <w:rPr>
+        <w:rFonts w:ascii="Wingdings" w:hAnsi="Wingdings" w:hint="default"/>
+        <w:sz w:val="20"/>
+      </w:rPr>
+    </w:lvl>
+    <w:lvl w:ilvl="4" w:tentative="1">
+      <w:start w:val="1"/>
+      <w:numFmt w:val="bullet"/>
+      <w:lvlText w:val=""/>
+      <w:lvlJc w:val="left"/>
+      <w:pPr>
+        <w:tabs>
+          <w:tab w:val="num" w:pos="3600"/>
+        </w:tabs>
+        <w:ind w:left="3600" w:hanging="360"/>
+      </w:pPr>
+      <w:rPr>
+        <w:rFonts w:ascii="Wingdings" w:hAnsi="Wingdings" w:hint="default"/>
+        <w:sz w:val="20"/>
+      </w:rPr>
+    </w:lvl>
+    <w:lvl w:ilvl="5" w:tentative="1">
+      <w:start w:val="1"/>
+      <w:numFmt w:val="bullet"/>
+      <w:lvlText w:val=""/>
+      <w:lvlJc w:val="left"/>
+      <w:pPr>
+        <w:tabs>
+          <w:tab w:val="num" w:pos="4320"/>
+        </w:tabs>
+        <w:ind w:left="4320" w:hanging="360"/>
+      </w:pPr>
+      <w:rPr>
+        <w:rFonts w:ascii="Wingdings" w:hAnsi="Wingdings" w:hint="default"/>
+        <w:sz w:val="20"/>
+      </w:rPr>
+    </w:lvl>
+    <w:lvl w:ilvl="6" w:tentative="1">
+      <w:start w:val="1"/>
+      <w:numFmt w:val="bullet"/>
+      <w:lvlText w:val=""/>
+      <w:lvlJc w:val="left"/>
+      <w:pPr>
+        <w:tabs>
+          <w:tab w:val="num" w:pos="5040"/>
+        </w:tabs>
+        <w:ind w:left="5040" w:hanging="360"/>
+      </w:pPr>
+      <w:rPr>
+        <w:rFonts w:ascii="Wingdings" w:hAnsi="Wingdings" w:hint="default"/>
+        <w:sz w:val="20"/>
+      </w:rPr>
+    </w:lvl>
+    <w:lvl w:ilvl="7" w:tentative="1">
+      <w:start w:val="1"/>
+      <w:numFmt w:val="bullet"/>
+      <w:lvlText w:val=""/>
+      <w:lvlJc w:val="left"/>
+      <w:pPr>
+        <w:tabs>
+          <w:tab w:val="num" w:pos="5760"/>
+        </w:tabs>
+        <w:ind w:left="5760" w:hanging="360"/>
+      </w:pPr>
+      <w:rPr>
+        <w:rFonts w:ascii="Wingdings" w:hAnsi="Wingdings" w:hint="default"/>
+        <w:sz w:val="20"/>
+      </w:rPr>
+    </w:lvl>
+    <w:lvl w:ilvl="8" w:tentative="1">
+      <w:start w:val="1"/>
+      <w:numFmt w:val="bullet"/>
+      <w:lvlText w:val=""/>
+      <w:lvlJc w:val="left"/>
+      <w:pPr>
+        <w:tabs>
+          <w:tab w:val="num" w:pos="6480"/>
+        </w:tabs>
+        <w:ind w:left="6480" w:hanging="360"/>
+      </w:pPr>
+      <w:rPr>
+        <w:rFonts w:ascii="Wingdings" w:hAnsi="Wingdings" w:hint="default"/>
+        <w:sz w:val="20"/>
+      </w:rPr>
+    </w:lvl>
+  </w:abstractNum>
+  <w:abstractNum w:abstractNumId="1" w15:restartNumberingAfterBreak="0">
+    <w:nsid w:val="0FF27B8B"/>
+    <w:multiLevelType w:val="multilevel"/>
+    <w:tmpl w:val="A5645EB0"/>
+    <w:lvl w:ilvl="0">
+      <w:start w:val="1"/>
+      <w:numFmt w:val="bullet"/>
+      <w:lvlText w:val=""/>
+      <w:lvlJc w:val="left"/>
+      <w:pPr>
+        <w:tabs>
+          <w:tab w:val="num" w:pos="720"/>
+        </w:tabs>
+        <w:ind w:left="720" w:hanging="360"/>
+      </w:pPr>
+      <w:rPr>
+        <w:rFonts w:ascii="Symbol" w:hAnsi="Symbol" w:hint="default"/>
+        <w:sz w:val="20"/>
+      </w:rPr>
+    </w:lvl>
+    <w:lvl w:ilvl="1" w:tentative="1">
+      <w:start w:val="1"/>
+      <w:numFmt w:val="bullet"/>
+      <w:lvlText w:val="o"/>
+      <w:lvlJc w:val="left"/>
+      <w:pPr>
+        <w:tabs>
+          <w:tab w:val="num" w:pos="1440"/>
+        </w:tabs>
+        <w:ind w:left="1440" w:hanging="360"/>
+      </w:pPr>
+      <w:rPr>
+        <w:rFonts w:ascii="Courier New" w:hAnsi="Courier New" w:hint="default"/>
+        <w:sz w:val="20"/>
+      </w:rPr>
+    </w:lvl>
+    <w:lvl w:ilvl="2" w:tentative="1">
+      <w:start w:val="1"/>
+      <w:numFmt w:val="bullet"/>
+      <w:lvlText w:val=""/>
+      <w:lvlJc w:val="left"/>
+      <w:pPr>
+        <w:tabs>
+          <w:tab w:val="num" w:pos="2160"/>
+        </w:tabs>
+        <w:ind w:left="2160" w:hanging="360"/>
+      </w:pPr>
+      <w:rPr>
+        <w:rFonts w:ascii="Wingdings" w:hAnsi="Wingdings" w:hint="default"/>
+        <w:sz w:val="20"/>
+      </w:rPr>
+    </w:lvl>
+    <w:lvl w:ilvl="3" w:tentative="1">
+      <w:start w:val="1"/>
+      <w:numFmt w:val="bullet"/>
+      <w:lvlText w:val=""/>
+      <w:lvlJc w:val="left"/>
+      <w:pPr>
+        <w:tabs>
+          <w:tab w:val="num" w:pos="2880"/>
+        </w:tabs>
+        <w:ind w:left="2880" w:hanging="360"/>
+      </w:pPr>
+      <w:rPr>
+        <w:rFonts w:ascii="Wingdings" w:hAnsi="Wingdings" w:hint="default"/>
+        <w:sz w:val="20"/>
+      </w:rPr>
+    </w:lvl>
+    <w:lvl w:ilvl="4" w:tentative="1">
+      <w:start w:val="1"/>
+      <w:numFmt w:val="bullet"/>
+      <w:lvlText w:val=""/>
+      <w:lvlJc w:val="left"/>
+      <w:pPr>
+        <w:tabs>
+          <w:tab w:val="num" w:pos="3600"/>
+        </w:tabs>
+        <w:ind w:left="3600" w:hanging="360"/>
+      </w:pPr>
+      <w:rPr>
+        <w:rFonts w:ascii="Wingdings" w:hAnsi="Wingdings" w:hint="default"/>
+        <w:sz w:val="20"/>
+      </w:rPr>
+    </w:lvl>
+    <w:lvl w:ilvl="5" w:tentative="1">
+      <w:start w:val="1"/>
+      <w:numFmt w:val="bullet"/>
+      <w:lvlText w:val=""/>
+      <w:lvlJc w:val="left"/>
+      <w:pPr>
+        <w:tabs>
+          <w:tab w:val="num" w:pos="4320"/>
+        </w:tabs>
+        <w:ind w:left="4320" w:hanging="360"/>
+      </w:pPr>
+      <w:rPr>
+        <w:rFonts w:ascii="Wingdings" w:hAnsi="Wingdings" w:hint="default"/>
+        <w:sz w:val="20"/>
+      </w:rPr>
+    </w:lvl>
+    <w:lvl w:ilvl="6" w:tentative="1">
+      <w:start w:val="1"/>
+      <w:numFmt w:val="bullet"/>
+      <w:lvlText w:val=""/>
+      <w:lvlJc w:val="left"/>
+      <w:pPr>
+        <w:tabs>
+          <w:tab w:val="num" w:pos="5040"/>
+        </w:tabs>
+        <w:ind w:left="5040" w:hanging="360"/>
+      </w:pPr>
+      <w:rPr>
+        <w:rFonts w:ascii="Wingdings" w:hAnsi="Wingdings" w:hint="default"/>
+        <w:sz w:val="20"/>
+      </w:rPr>
+    </w:lvl>
+    <w:lvl w:ilvl="7" w:tentative="1">
+      <w:start w:val="1"/>
+      <w:numFmt w:val="bullet"/>
+      <w:lvlText w:val=""/>
+      <w:lvlJc w:val="left"/>
+      <w:pPr>
+        <w:tabs>
+          <w:tab w:val="num" w:pos="5760"/>
+        </w:tabs>
+        <w:ind w:left="5760" w:hanging="360"/>
+      </w:pPr>
+      <w:rPr>
+        <w:rFonts w:ascii="Wingdings" w:hAnsi="Wingdings" w:hint="default"/>
+        <w:sz w:val="20"/>
+      </w:rPr>
+    </w:lvl>
+    <w:lvl w:ilvl="8" w:tentative="1">
+      <w:start w:val="1"/>
+      <w:numFmt w:val="bullet"/>
+      <w:lvlText w:val=""/>
+      <w:lvlJc w:val="left"/>
+      <w:pPr>
+        <w:tabs>
+          <w:tab w:val="num" w:pos="6480"/>
+        </w:tabs>
+        <w:ind w:left="6480" w:hanging="360"/>
+      </w:pPr>
+      <w:rPr>
+        <w:rFonts w:ascii="Wingdings" w:hAnsi="Wingdings" w:hint="default"/>
+        <w:sz w:val="20"/>
+      </w:rPr>
+    </w:lvl>
+  </w:abstractNum>
+  <w:abstractNum w:abstractNumId="2" w15:restartNumberingAfterBreak="0">
     <w:nsid w:val="17606EEC"/>
     <w:multiLevelType w:val="multilevel"/>
     <w:tmpl w:val="24B0E80C"/>
@@ -1620,7 +2499,7 @@
       </w:rPr>
     </w:lvl>
   </w:abstractNum>
-  <w:abstractNum w:abstractNumId="1" w15:restartNumberingAfterBreak="0">
+  <w:abstractNum w:abstractNumId="3" w15:restartNumberingAfterBreak="0">
     <w:nsid w:val="1AB5534B"/>
     <w:multiLevelType w:val="multilevel"/>
     <w:tmpl w:val="6796436A"/>
@@ -1769,7 +2648,156 @@
       </w:rPr>
     </w:lvl>
   </w:abstractNum>
-  <w:abstractNum w:abstractNumId="2" w15:restartNumberingAfterBreak="0">
+  <w:abstractNum w:abstractNumId="4" w15:restartNumberingAfterBreak="0">
+    <w:nsid w:val="1E6A0814"/>
+    <w:multiLevelType w:val="multilevel"/>
+    <w:tmpl w:val="4DE23DE6"/>
+    <w:lvl w:ilvl="0">
+      <w:start w:val="1"/>
+      <w:numFmt w:val="bullet"/>
+      <w:lvlText w:val=""/>
+      <w:lvlJc w:val="left"/>
+      <w:pPr>
+        <w:tabs>
+          <w:tab w:val="num" w:pos="720"/>
+        </w:tabs>
+        <w:ind w:left="720" w:hanging="360"/>
+      </w:pPr>
+      <w:rPr>
+        <w:rFonts w:ascii="Symbol" w:hAnsi="Symbol" w:hint="default"/>
+        <w:sz w:val="20"/>
+      </w:rPr>
+    </w:lvl>
+    <w:lvl w:ilvl="1">
+      <w:start w:val="1"/>
+      <w:numFmt w:val="bullet"/>
+      <w:lvlText w:val="o"/>
+      <w:lvlJc w:val="left"/>
+      <w:pPr>
+        <w:tabs>
+          <w:tab w:val="num" w:pos="1440"/>
+        </w:tabs>
+        <w:ind w:left="1440" w:hanging="360"/>
+      </w:pPr>
+      <w:rPr>
+        <w:rFonts w:ascii="Courier New" w:hAnsi="Courier New" w:hint="default"/>
+        <w:sz w:val="20"/>
+      </w:rPr>
+    </w:lvl>
+    <w:lvl w:ilvl="2" w:tentative="1">
+      <w:start w:val="1"/>
+      <w:numFmt w:val="bullet"/>
+      <w:lvlText w:val=""/>
+      <w:lvlJc w:val="left"/>
+      <w:pPr>
+        <w:tabs>
+          <w:tab w:val="num" w:pos="2160"/>
+        </w:tabs>
+        <w:ind w:left="2160" w:hanging="360"/>
+      </w:pPr>
+      <w:rPr>
+        <w:rFonts w:ascii="Wingdings" w:hAnsi="Wingdings" w:hint="default"/>
+        <w:sz w:val="20"/>
+      </w:rPr>
+    </w:lvl>
+    <w:lvl w:ilvl="3" w:tentative="1">
+      <w:start w:val="1"/>
+      <w:numFmt w:val="bullet"/>
+      <w:lvlText w:val=""/>
+      <w:lvlJc w:val="left"/>
+      <w:pPr>
+        <w:tabs>
+          <w:tab w:val="num" w:pos="2880"/>
+        </w:tabs>
+        <w:ind w:left="2880" w:hanging="360"/>
+      </w:pPr>
+      <w:rPr>
+        <w:rFonts w:ascii="Wingdings" w:hAnsi="Wingdings" w:hint="default"/>
+        <w:sz w:val="20"/>
+      </w:rPr>
+    </w:lvl>
+    <w:lvl w:ilvl="4" w:tentative="1">
+      <w:start w:val="1"/>
+      <w:numFmt w:val="bullet"/>
+      <w:lvlText w:val=""/>
+      <w:lvlJc w:val="left"/>
+      <w:pPr>
+        <w:tabs>
+          <w:tab w:val="num" w:pos="3600"/>
+        </w:tabs>
+        <w:ind w:left="3600" w:hanging="360"/>
+      </w:pPr>
+      <w:rPr>
+        <w:rFonts w:ascii="Wingdings" w:hAnsi="Wingdings" w:hint="default"/>
+        <w:sz w:val="20"/>
+      </w:rPr>
+    </w:lvl>
+    <w:lvl w:ilvl="5" w:tentative="1">
+      <w:start w:val="1"/>
+      <w:numFmt w:val="bullet"/>
+      <w:lvlText w:val=""/>
+      <w:lvlJc w:val="left"/>
+      <w:pPr>
+        <w:tabs>
+          <w:tab w:val="num" w:pos="4320"/>
+        </w:tabs>
+        <w:ind w:left="4320" w:hanging="360"/>
+      </w:pPr>
+      <w:rPr>
+        <w:rFonts w:ascii="Wingdings" w:hAnsi="Wingdings" w:hint="default"/>
+        <w:sz w:val="20"/>
+      </w:rPr>
+    </w:lvl>
+    <w:lvl w:ilvl="6" w:tentative="1">
+      <w:start w:val="1"/>
+      <w:numFmt w:val="bullet"/>
+      <w:lvlText w:val=""/>
+      <w:lvlJc w:val="left"/>
+      <w:pPr>
+        <w:tabs>
+          <w:tab w:val="num" w:pos="5040"/>
+        </w:tabs>
+        <w:ind w:left="5040" w:hanging="360"/>
+      </w:pPr>
+      <w:rPr>
+        <w:rFonts w:ascii="Wingdings" w:hAnsi="Wingdings" w:hint="default"/>
+        <w:sz w:val="20"/>
+      </w:rPr>
+    </w:lvl>
+    <w:lvl w:ilvl="7" w:tentative="1">
+      <w:start w:val="1"/>
+      <w:numFmt w:val="bullet"/>
+      <w:lvlText w:val=""/>
+      <w:lvlJc w:val="left"/>
+      <w:pPr>
+        <w:tabs>
+          <w:tab w:val="num" w:pos="5760"/>
+        </w:tabs>
+        <w:ind w:left="5760" w:hanging="360"/>
+      </w:pPr>
+      <w:rPr>
+        <w:rFonts w:ascii="Wingdings" w:hAnsi="Wingdings" w:hint="default"/>
+        <w:sz w:val="20"/>
+      </w:rPr>
+    </w:lvl>
+    <w:lvl w:ilvl="8" w:tentative="1">
+      <w:start w:val="1"/>
+      <w:numFmt w:val="bullet"/>
+      <w:lvlText w:val=""/>
+      <w:lvlJc w:val="left"/>
+      <w:pPr>
+        <w:tabs>
+          <w:tab w:val="num" w:pos="6480"/>
+        </w:tabs>
+        <w:ind w:left="6480" w:hanging="360"/>
+      </w:pPr>
+      <w:rPr>
+        <w:rFonts w:ascii="Wingdings" w:hAnsi="Wingdings" w:hint="default"/>
+        <w:sz w:val="20"/>
+      </w:rPr>
+    </w:lvl>
+  </w:abstractNum>
+  <w:abstractNum w:abstractNumId="5" w15:restartNumberingAfterBreak="0">
     <w:nsid w:val="298A578E"/>
     <w:multiLevelType w:val="multilevel"/>
     <w:tmpl w:val="49687476"/>
@@ -1918,7 +2946,418 @@
       </w:rPr>
     </w:lvl>
   </w:abstractNum>
-  <w:abstractNum w:abstractNumId="3" w15:restartNumberingAfterBreak="0">
+  <w:abstractNum w:abstractNumId="6" w15:restartNumberingAfterBreak="0">
+    <w:nsid w:val="4EE604B3"/>
+    <w:multiLevelType w:val="multilevel"/>
+    <w:tmpl w:val="D3144936"/>
+    <w:lvl w:ilvl="0">
+      <w:start w:val="1"/>
+      <w:numFmt w:val="bullet"/>
+      <w:lvlText w:val=""/>
+      <w:lvlJc w:val="left"/>
+      <w:pPr>
+        <w:tabs>
+          <w:tab w:val="num" w:pos="720"/>
+        </w:tabs>
+        <w:ind w:left="720" w:hanging="360"/>
+      </w:pPr>
+      <w:rPr>
+        <w:rFonts w:ascii="Symbol" w:hAnsi="Symbol" w:hint="default"/>
+        <w:sz w:val="20"/>
+      </w:rPr>
+    </w:lvl>
+    <w:lvl w:ilvl="1" w:tentative="1">
+      <w:start w:val="1"/>
+      <w:numFmt w:val="bullet"/>
+      <w:lvlText w:val="o"/>
+      <w:lvlJc w:val="left"/>
+      <w:pPr>
+        <w:tabs>
+          <w:tab w:val="num" w:pos="1440"/>
+        </w:tabs>
+        <w:ind w:left="1440" w:hanging="360"/>
+      </w:pPr>
+      <w:rPr>
+        <w:rFonts w:ascii="Courier New" w:hAnsi="Courier New" w:hint="default"/>
+        <w:sz w:val="20"/>
+      </w:rPr>
+    </w:lvl>
+    <w:lvl w:ilvl="2" w:tentative="1">
+      <w:start w:val="1"/>
+      <w:numFmt w:val="bullet"/>
+      <w:lvlText w:val=""/>
+      <w:lvlJc w:val="left"/>
+      <w:pPr>
+        <w:tabs>
+          <w:tab w:val="num" w:pos="2160"/>
+        </w:tabs>
+        <w:ind w:left="2160" w:hanging="360"/>
+      </w:pPr>
+      <w:rPr>
+        <w:rFonts w:ascii="Wingdings" w:hAnsi="Wingdings" w:hint="default"/>
+        <w:sz w:val="20"/>
+      </w:rPr>
+    </w:lvl>
+    <w:lvl w:ilvl="3" w:tentative="1">
+      <w:start w:val="1"/>
+      <w:numFmt w:val="bullet"/>
+      <w:lvlText w:val=""/>
+      <w:lvlJc w:val="left"/>
+      <w:pPr>
+        <w:tabs>
+          <w:tab w:val="num" w:pos="2880"/>
+        </w:tabs>
+        <w:ind w:left="2880" w:hanging="360"/>
+      </w:pPr>
+      <w:rPr>
+        <w:rFonts w:ascii="Wingdings" w:hAnsi="Wingdings" w:hint="default"/>
+        <w:sz w:val="20"/>
+      </w:rPr>
+    </w:lvl>
+    <w:lvl w:ilvl="4" w:tentative="1">
+      <w:start w:val="1"/>
+      <w:numFmt w:val="bullet"/>
+      <w:lvlText w:val=""/>
+      <w:lvlJc w:val="left"/>
+      <w:pPr>
+        <w:tabs>
+          <w:tab w:val="num" w:pos="3600"/>
+        </w:tabs>
+        <w:ind w:left="3600" w:hanging="360"/>
+      </w:pPr>
+      <w:rPr>
+        <w:rFonts w:ascii="Wingdings" w:hAnsi="Wingdings" w:hint="default"/>
+        <w:sz w:val="20"/>
+      </w:rPr>
+    </w:lvl>
+    <w:lvl w:ilvl="5" w:tentative="1">
+      <w:start w:val="1"/>
+      <w:numFmt w:val="bullet"/>
+      <w:lvlText w:val=""/>
+      <w:lvlJc w:val="left"/>
+      <w:pPr>
+        <w:tabs>
+          <w:tab w:val="num" w:pos="4320"/>
+        </w:tabs>
+        <w:ind w:left="4320" w:hanging="360"/>
+      </w:pPr>
+      <w:rPr>
+        <w:rFonts w:ascii="Wingdings" w:hAnsi="Wingdings" w:hint="default"/>
+        <w:sz w:val="20"/>
+      </w:rPr>
+    </w:lvl>
+    <w:lvl w:ilvl="6" w:tentative="1">
+      <w:start w:val="1"/>
+      <w:numFmt w:val="bullet"/>
+      <w:lvlText w:val=""/>
+      <w:lvlJc w:val="left"/>
+      <w:pPr>
+        <w:tabs>
+          <w:tab w:val="num" w:pos="5040"/>
+        </w:tabs>
+        <w:ind w:left="5040" w:hanging="360"/>
+      </w:pPr>
+      <w:rPr>
+        <w:rFonts w:ascii="Wingdings" w:hAnsi="Wingdings" w:hint="default"/>
+        <w:sz w:val="20"/>
+      </w:rPr>
+    </w:lvl>
+    <w:lvl w:ilvl="7" w:tentative="1">
+      <w:start w:val="1"/>
+      <w:numFmt w:val="bullet"/>
+      <w:lvlText w:val=""/>
+      <w:lvlJc w:val="left"/>
+      <w:pPr>
+        <w:tabs>
+          <w:tab w:val="num" w:pos="5760"/>
+        </w:tabs>
+        <w:ind w:left="5760" w:hanging="360"/>
+      </w:pPr>
+      <w:rPr>
+        <w:rFonts w:ascii="Wingdings" w:hAnsi="Wingdings" w:hint="default"/>
+        <w:sz w:val="20"/>
+      </w:rPr>
+    </w:lvl>
+    <w:lvl w:ilvl="8" w:tentative="1">
+      <w:start w:val="1"/>
+      <w:numFmt w:val="bullet"/>
+      <w:lvlText w:val=""/>
+      <w:lvlJc w:val="left"/>
+      <w:pPr>
+        <w:tabs>
+          <w:tab w:val="num" w:pos="6480"/>
+        </w:tabs>
+        <w:ind w:left="6480" w:hanging="360"/>
+      </w:pPr>
+      <w:rPr>
+        <w:rFonts w:ascii="Wingdings" w:hAnsi="Wingdings" w:hint="default"/>
+        <w:sz w:val="20"/>
+      </w:rPr>
+    </w:lvl>
+  </w:abstractNum>
+  <w:abstractNum w:abstractNumId="7" w15:restartNumberingAfterBreak="0">
+    <w:nsid w:val="656C35F6"/>
+    <w:multiLevelType w:val="multilevel"/>
+    <w:tmpl w:val="CE38F730"/>
+    <w:lvl w:ilvl="0">
+      <w:start w:val="1"/>
+      <w:numFmt w:val="decimal"/>
+      <w:lvlText w:val="%1."/>
+      <w:lvlJc w:val="left"/>
+      <w:pPr>
+        <w:tabs>
+          <w:tab w:val="num" w:pos="720"/>
+        </w:tabs>
+        <w:ind w:left="720" w:hanging="360"/>
+      </w:pPr>
+    </w:lvl>
+    <w:lvl w:ilvl="1" w:tentative="1">
+      <w:start w:val="1"/>
+      <w:numFmt w:val="decimal"/>
+      <w:lvlText w:val="%2."/>
+      <w:lvlJc w:val="left"/>
+      <w:pPr>
+        <w:tabs>
+          <w:tab w:val="num" w:pos="1440"/>
+        </w:tabs>
+        <w:ind w:left="1440" w:hanging="360"/>
+      </w:pPr>
+    </w:lvl>
+    <w:lvl w:ilvl="2" w:tentative="1">
+      <w:start w:val="1"/>
+      <w:numFmt w:val="decimal"/>
+      <w:lvlText w:val="%3."/>
+      <w:lvlJc w:val="left"/>
+      <w:pPr>
+        <w:tabs>
+          <w:tab w:val="num" w:pos="2160"/>
+        </w:tabs>
+        <w:ind w:left="2160" w:hanging="360"/>
+      </w:pPr>
+    </w:lvl>
+    <w:lvl w:ilvl="3" w:tentative="1">
+      <w:start w:val="1"/>
+      <w:numFmt w:val="decimal"/>
+      <w:lvlText w:val="%4."/>
+      <w:lvlJc w:val="left"/>
+      <w:pPr>
+        <w:tabs>
+          <w:tab w:val="num" w:pos="2880"/>
+        </w:tabs>
+        <w:ind w:left="2880" w:hanging="360"/>
+      </w:pPr>
+    </w:lvl>
+    <w:lvl w:ilvl="4" w:tentative="1">
+      <w:start w:val="1"/>
+      <w:numFmt w:val="decimal"/>
+      <w:lvlText w:val="%5."/>
+      <w:lvlJc w:val="left"/>
+      <w:pPr>
+        <w:tabs>
+          <w:tab w:val="num" w:pos="3600"/>
+        </w:tabs>
+        <w:ind w:left="3600" w:hanging="360"/>
+      </w:pPr>
+    </w:lvl>
+    <w:lvl w:ilvl="5" w:tentative="1">
+      <w:start w:val="1"/>
+      <w:numFmt w:val="decimal"/>
+      <w:lvlText w:val="%6."/>
+      <w:lvlJc w:val="left"/>
+      <w:pPr>
+        <w:tabs>
+          <w:tab w:val="num" w:pos="4320"/>
+        </w:tabs>
+        <w:ind w:left="4320" w:hanging="360"/>
+      </w:pPr>
+    </w:lvl>
+    <w:lvl w:ilvl="6" w:tentative="1">
+      <w:start w:val="1"/>
+      <w:numFmt w:val="decimal"/>
+      <w:lvlText w:val="%7."/>
+      <w:lvlJc w:val="left"/>
+      <w:pPr>
+        <w:tabs>
+          <w:tab w:val="num" w:pos="5040"/>
+        </w:tabs>
+        <w:ind w:left="5040" w:hanging="360"/>
+      </w:pPr>
+    </w:lvl>
+    <w:lvl w:ilvl="7" w:tentative="1">
+      <w:start w:val="1"/>
+      <w:numFmt w:val="decimal"/>
+      <w:lvlText w:val="%8."/>
+      <w:lvlJc w:val="left"/>
+      <w:pPr>
+        <w:tabs>
+          <w:tab w:val="num" w:pos="5760"/>
+        </w:tabs>
+        <w:ind w:left="5760" w:hanging="360"/>
+      </w:pPr>
+    </w:lvl>
+    <w:lvl w:ilvl="8" w:tentative="1">
+      <w:start w:val="1"/>
+      <w:numFmt w:val="decimal"/>
+      <w:lvlText w:val="%9."/>
+      <w:lvlJc w:val="left"/>
+      <w:pPr>
+        <w:tabs>
+          <w:tab w:val="num" w:pos="6480"/>
+        </w:tabs>
+        <w:ind w:left="6480" w:hanging="360"/>
+      </w:pPr>
+    </w:lvl>
+  </w:abstractNum>
+  <w:abstractNum w:abstractNumId="8" w15:restartNumberingAfterBreak="0">
+    <w:nsid w:val="675162D1"/>
+    <w:multiLevelType w:val="multilevel"/>
+    <w:tmpl w:val="8594FACA"/>
+    <w:lvl w:ilvl="0">
+      <w:start w:val="1"/>
+      <w:numFmt w:val="bullet"/>
+      <w:lvlText w:val=""/>
+      <w:lvlJc w:val="left"/>
+      <w:pPr>
+        <w:tabs>
+          <w:tab w:val="num" w:pos="720"/>
+        </w:tabs>
+        <w:ind w:left="720" w:hanging="360"/>
+      </w:pPr>
+      <w:rPr>
+        <w:rFonts w:ascii="Symbol" w:hAnsi="Symbol" w:hint="default"/>
+        <w:sz w:val="20"/>
+      </w:rPr>
+    </w:lvl>
+    <w:lvl w:ilvl="1">
+      <w:start w:val="1"/>
+      <w:numFmt w:val="bullet"/>
+      <w:lvlText w:val="o"/>
+      <w:lvlJc w:val="left"/>
+      <w:pPr>
+        <w:tabs>
+          <w:tab w:val="num" w:pos="1440"/>
+        </w:tabs>
+        <w:ind w:left="1440" w:hanging="360"/>
+      </w:pPr>
+      <w:rPr>
+        <w:rFonts w:ascii="Courier New" w:hAnsi="Courier New" w:hint="default"/>
+        <w:sz w:val="20"/>
+      </w:rPr>
+    </w:lvl>
+    <w:lvl w:ilvl="2" w:tentative="1">
+      <w:start w:val="1"/>
+      <w:numFmt w:val="bullet"/>
+      <w:lvlText w:val=""/>
+      <w:lvlJc w:val="left"/>
+      <w:pPr>
+        <w:tabs>
+          <w:tab w:val="num" w:pos="2160"/>
+        </w:tabs>
+        <w:ind w:left="2160" w:hanging="360"/>
+      </w:pPr>
+      <w:rPr>
+        <w:rFonts w:ascii="Wingdings" w:hAnsi="Wingdings" w:hint="default"/>
+        <w:sz w:val="20"/>
+      </w:rPr>
+    </w:lvl>
+    <w:lvl w:ilvl="3" w:tentative="1">
+      <w:start w:val="1"/>
+      <w:numFmt w:val="bullet"/>
+      <w:lvlText w:val=""/>
+      <w:lvlJc w:val="left"/>
+      <w:pPr>
+        <w:tabs>
+          <w:tab w:val="num" w:pos="2880"/>
+        </w:tabs>
+        <w:ind w:left="2880" w:hanging="360"/>
+      </w:pPr>
+      <w:rPr>
+        <w:rFonts w:ascii="Wingdings" w:hAnsi="Wingdings" w:hint="default"/>
+        <w:sz w:val="20"/>
+      </w:rPr>
+    </w:lvl>
+    <w:lvl w:ilvl="4" w:tentative="1">
+      <w:start w:val="1"/>
+      <w:numFmt w:val="bullet"/>
+      <w:lvlText w:val=""/>
+      <w:lvlJc w:val="left"/>
+      <w:pPr>
+        <w:tabs>
+          <w:tab w:val="num" w:pos="3600"/>
+        </w:tabs>
+        <w:ind w:left="3600" w:hanging="360"/>
+      </w:pPr>
+      <w:rPr>
+        <w:rFonts w:ascii="Wingdings" w:hAnsi="Wingdings" w:hint="default"/>
+        <w:sz w:val="20"/>
+      </w:rPr>
+    </w:lvl>
+    <w:lvl w:ilvl="5" w:tentative="1">
+      <w:start w:val="1"/>
+      <w:numFmt w:val="bullet"/>
+      <w:lvlText w:val=""/>
+      <w:lvlJc w:val="left"/>
+      <w:pPr>
+        <w:tabs>
+          <w:tab w:val="num" w:pos="4320"/>
+        </w:tabs>
+        <w:ind w:left="4320" w:hanging="360"/>
+      </w:pPr>
+      <w:rPr>
+        <w:rFonts w:ascii="Wingdings" w:hAnsi="Wingdings" w:hint="default"/>
+        <w:sz w:val="20"/>
+      </w:rPr>
+    </w:lvl>
+    <w:lvl w:ilvl="6" w:tentative="1">
+      <w:start w:val="1"/>
+      <w:numFmt w:val="bullet"/>
+      <w:lvlText w:val=""/>
+      <w:lvlJc w:val="left"/>
+      <w:pPr>
+        <w:tabs>
+          <w:tab w:val="num" w:pos="5040"/>
+        </w:tabs>
+        <w:ind w:left="5040" w:hanging="360"/>
+      </w:pPr>
+      <w:rPr>
+        <w:rFonts w:ascii="Wingdings" w:hAnsi="Wingdings" w:hint="default"/>
+        <w:sz w:val="20"/>
+      </w:rPr>
+    </w:lvl>
+    <w:lvl w:ilvl="7" w:tentative="1">
+      <w:start w:val="1"/>
+      <w:numFmt w:val="bullet"/>
+      <w:lvlText w:val=""/>
+      <w:lvlJc w:val="left"/>
+      <w:pPr>
+        <w:tabs>
+          <w:tab w:val="num" w:pos="5760"/>
+        </w:tabs>
+        <w:ind w:left="5760" w:hanging="360"/>
+      </w:pPr>
+      <w:rPr>
+        <w:rFonts w:ascii="Wingdings" w:hAnsi="Wingdings" w:hint="default"/>
+        <w:sz w:val="20"/>
+      </w:rPr>
+    </w:lvl>
+    <w:lvl w:ilvl="8" w:tentative="1">
+      <w:start w:val="1"/>
+      <w:numFmt w:val="bullet"/>
+      <w:lvlText w:val=""/>
+      <w:lvlJc w:val="left"/>
+      <w:pPr>
+        <w:tabs>
+          <w:tab w:val="num" w:pos="6480"/>
+        </w:tabs>
+        <w:ind w:left="6480" w:hanging="360"/>
+      </w:pPr>
+      <w:rPr>
+        <w:rFonts w:ascii="Wingdings" w:hAnsi="Wingdings" w:hint="default"/>
+        <w:sz w:val="20"/>
+      </w:rPr>
+    </w:lvl>
+  </w:abstractNum>
+  <w:abstractNum w:abstractNumId="9" w15:restartNumberingAfterBreak="0">
     <w:nsid w:val="70F52F6F"/>
     <w:multiLevelType w:val="multilevel"/>
     <w:tmpl w:val="BDEC987A"/>
@@ -2031,7 +3470,241 @@
       </w:pPr>
     </w:lvl>
   </w:abstractNum>
-  <w:abstractNum w:abstractNumId="4" w15:restartNumberingAfterBreak="0">
+  <w:abstractNum w:abstractNumId="10" w15:restartNumberingAfterBreak="0">
+    <w:nsid w:val="758D7BC9"/>
+    <w:multiLevelType w:val="multilevel"/>
+    <w:tmpl w:val="34FABA18"/>
+    <w:lvl w:ilvl="0">
+      <w:start w:val="1"/>
+      <w:numFmt w:val="decimal"/>
+      <w:lvlText w:val="%1."/>
+      <w:lvlJc w:val="left"/>
+      <w:pPr>
+        <w:tabs>
+          <w:tab w:val="num" w:pos="720"/>
+        </w:tabs>
+        <w:ind w:left="720" w:hanging="360"/>
+      </w:pPr>
+    </w:lvl>
+    <w:lvl w:ilvl="1">
+      <w:start w:val="1"/>
+      <w:numFmt w:val="bullet"/>
+      <w:lvlText w:val="o"/>
+      <w:lvlJc w:val="left"/>
+      <w:pPr>
+        <w:tabs>
+          <w:tab w:val="num" w:pos="1440"/>
+        </w:tabs>
+        <w:ind w:left="1440" w:hanging="360"/>
+      </w:pPr>
+      <w:rPr>
+        <w:rFonts w:ascii="Courier New" w:hAnsi="Courier New" w:hint="default"/>
+        <w:sz w:val="20"/>
+      </w:rPr>
+    </w:lvl>
+    <w:lvl w:ilvl="2" w:tentative="1">
+      <w:start w:val="1"/>
+      <w:numFmt w:val="decimal"/>
+      <w:lvlText w:val="%3."/>
+      <w:lvlJc w:val="left"/>
+      <w:pPr>
+        <w:tabs>
+          <w:tab w:val="num" w:pos="2160"/>
+        </w:tabs>
+        <w:ind w:left="2160" w:hanging="360"/>
+      </w:pPr>
+    </w:lvl>
+    <w:lvl w:ilvl="3" w:tentative="1">
+      <w:start w:val="1"/>
+      <w:numFmt w:val="decimal"/>
+      <w:lvlText w:val="%4."/>
+      <w:lvlJc w:val="left"/>
+      <w:pPr>
+        <w:tabs>
+          <w:tab w:val="num" w:pos="2880"/>
+        </w:tabs>
+        <w:ind w:left="2880" w:hanging="360"/>
+      </w:pPr>
+    </w:lvl>
+    <w:lvl w:ilvl="4" w:tentative="1">
+      <w:start w:val="1"/>
+      <w:numFmt w:val="decimal"/>
+      <w:lvlText w:val="%5."/>
+      <w:lvlJc w:val="left"/>
+      <w:pPr>
+        <w:tabs>
+          <w:tab w:val="num" w:pos="3600"/>
+        </w:tabs>
+        <w:ind w:left="3600" w:hanging="360"/>
+      </w:pPr>
+    </w:lvl>
+    <w:lvl w:ilvl="5" w:tentative="1">
+      <w:start w:val="1"/>
+      <w:numFmt w:val="decimal"/>
+      <w:lvlText w:val="%6."/>
+      <w:lvlJc w:val="left"/>
+      <w:pPr>
+        <w:tabs>
+          <w:tab w:val="num" w:pos="4320"/>
+        </w:tabs>
+        <w:ind w:left="4320" w:hanging="360"/>
+      </w:pPr>
+    </w:lvl>
+    <w:lvl w:ilvl="6" w:tentative="1">
+      <w:start w:val="1"/>
+      <w:numFmt w:val="decimal"/>
+      <w:lvlText w:val="%7."/>
+      <w:lvlJc w:val="left"/>
+      <w:pPr>
+        <w:tabs>
+          <w:tab w:val="num" w:pos="5040"/>
+        </w:tabs>
+        <w:ind w:left="5040" w:hanging="360"/>
+      </w:pPr>
+    </w:lvl>
+    <w:lvl w:ilvl="7" w:tentative="1">
+      <w:start w:val="1"/>
+      <w:numFmt w:val="decimal"/>
+      <w:lvlText w:val="%8."/>
+      <w:lvlJc w:val="left"/>
+      <w:pPr>
+        <w:tabs>
+          <w:tab w:val="num" w:pos="5760"/>
+        </w:tabs>
+        <w:ind w:left="5760" w:hanging="360"/>
+      </w:pPr>
+    </w:lvl>
+    <w:lvl w:ilvl="8" w:tentative="1">
+      <w:start w:val="1"/>
+      <w:numFmt w:val="decimal"/>
+      <w:lvlText w:val="%9."/>
+      <w:lvlJc w:val="left"/>
+      <w:pPr>
+        <w:tabs>
+          <w:tab w:val="num" w:pos="6480"/>
+        </w:tabs>
+        <w:ind w:left="6480" w:hanging="360"/>
+      </w:pPr>
+    </w:lvl>
+  </w:abstractNum>
+  <w:abstractNum w:abstractNumId="11" w15:restartNumberingAfterBreak="0">
+    <w:nsid w:val="775B36B8"/>
+    <w:multiLevelType w:val="multilevel"/>
+    <w:tmpl w:val="E660A92A"/>
+    <w:lvl w:ilvl="0">
+      <w:start w:val="1"/>
+      <w:numFmt w:val="decimal"/>
+      <w:lvlText w:val="%1."/>
+      <w:lvlJc w:val="left"/>
+      <w:pPr>
+        <w:tabs>
+          <w:tab w:val="num" w:pos="720"/>
+        </w:tabs>
+        <w:ind w:left="720" w:hanging="360"/>
+      </w:pPr>
+    </w:lvl>
+    <w:lvl w:ilvl="1">
+      <w:start w:val="1"/>
+      <w:numFmt w:val="bullet"/>
+      <w:lvlText w:val="o"/>
+      <w:lvlJc w:val="left"/>
+      <w:pPr>
+        <w:tabs>
+          <w:tab w:val="num" w:pos="1440"/>
+        </w:tabs>
+        <w:ind w:left="1440" w:hanging="360"/>
+      </w:pPr>
+      <w:rPr>
+        <w:rFonts w:ascii="Courier New" w:hAnsi="Courier New" w:hint="default"/>
+        <w:sz w:val="20"/>
+      </w:rPr>
+    </w:lvl>
+    <w:lvl w:ilvl="2" w:tentative="1">
+      <w:start w:val="1"/>
+      <w:numFmt w:val="decimal"/>
+      <w:lvlText w:val="%3."/>
+      <w:lvlJc w:val="left"/>
+      <w:pPr>
+        <w:tabs>
+          <w:tab w:val="num" w:pos="2160"/>
+        </w:tabs>
+        <w:ind w:left="2160" w:hanging="360"/>
+      </w:pPr>
+    </w:lvl>
+    <w:lvl w:ilvl="3" w:tentative="1">
+      <w:start w:val="1"/>
+      <w:numFmt w:val="decimal"/>
+      <w:lvlText w:val="%4."/>
+      <w:lvlJc w:val="left"/>
+      <w:pPr>
+        <w:tabs>
+          <w:tab w:val="num" w:pos="2880"/>
+        </w:tabs>
+        <w:ind w:left="2880" w:hanging="360"/>
+      </w:pPr>
+    </w:lvl>
+    <w:lvl w:ilvl="4" w:tentative="1">
+      <w:start w:val="1"/>
+      <w:numFmt w:val="decimal"/>
+      <w:lvlText w:val="%5."/>
+      <w:lvlJc w:val="left"/>
+      <w:pPr>
+        <w:tabs>
+          <w:tab w:val="num" w:pos="3600"/>
+        </w:tabs>
+        <w:ind w:left="3600" w:hanging="360"/>
+      </w:pPr>
+    </w:lvl>
+    <w:lvl w:ilvl="5" w:tentative="1">
+      <w:start w:val="1"/>
+      <w:numFmt w:val="decimal"/>
+      <w:lvlText w:val="%6."/>
+      <w:lvlJc w:val="left"/>
+      <w:pPr>
+        <w:tabs>
+          <w:tab w:val="num" w:pos="4320"/>
+        </w:tabs>
+        <w:ind w:left="4320" w:hanging="360"/>
+      </w:pPr>
+    </w:lvl>
+    <w:lvl w:ilvl="6" w:tentative="1">
+      <w:start w:val="1"/>
+      <w:numFmt w:val="decimal"/>
+      <w:lvlText w:val="%7."/>
+      <w:lvlJc w:val="left"/>
+      <w:pPr>
+        <w:tabs>
+          <w:tab w:val="num" w:pos="5040"/>
+        </w:tabs>
+        <w:ind w:left="5040" w:hanging="360"/>
+      </w:pPr>
+    </w:lvl>
+    <w:lvl w:ilvl="7" w:tentative="1">
+      <w:start w:val="1"/>
+      <w:numFmt w:val="decimal"/>
+      <w:lvlText w:val="%8."/>
+      <w:lvlJc w:val="left"/>
+      <w:pPr>
+        <w:tabs>
+          <w:tab w:val="num" w:pos="5760"/>
+        </w:tabs>
+        <w:ind w:left="5760" w:hanging="360"/>
+      </w:pPr>
+    </w:lvl>
+    <w:lvl w:ilvl="8" w:tentative="1">
+      <w:start w:val="1"/>
+      <w:numFmt w:val="decimal"/>
+      <w:lvlText w:val="%9."/>
+      <w:lvlJc w:val="left"/>
+      <w:pPr>
+        <w:tabs>
+          <w:tab w:val="num" w:pos="6480"/>
+        </w:tabs>
+        <w:ind w:left="6480" w:hanging="360"/>
+      </w:pPr>
+    </w:lvl>
+  </w:abstractNum>
+  <w:abstractNum w:abstractNumId="12" w15:restartNumberingAfterBreak="0">
     <w:nsid w:val="7DC53CF8"/>
     <w:multiLevelType w:val="multilevel"/>
     <w:tmpl w:val="8B1ACFE8"/>
@@ -2149,19 +3822,43 @@
     </w:lvl>
   </w:abstractNum>
   <w:num w:numId="1" w16cid:durableId="998070772">
+    <w:abstractNumId w:val="12"/>
+  </w:num>
+  <w:num w:numId="2" w16cid:durableId="643631608">
+    <w:abstractNumId w:val="5"/>
+  </w:num>
+  <w:num w:numId="3" w16cid:durableId="1578860502">
+    <w:abstractNumId w:val="2"/>
+  </w:num>
+  <w:num w:numId="4" w16cid:durableId="1702631210">
+    <w:abstractNumId w:val="3"/>
+  </w:num>
+  <w:num w:numId="5" w16cid:durableId="1970933697">
+    <w:abstractNumId w:val="9"/>
+  </w:num>
+  <w:num w:numId="6" w16cid:durableId="844980556">
+    <w:abstractNumId w:val="11"/>
+  </w:num>
+  <w:num w:numId="7" w16cid:durableId="1679379855">
+    <w:abstractNumId w:val="8"/>
+  </w:num>
+  <w:num w:numId="8" w16cid:durableId="432021949">
     <w:abstractNumId w:val="4"/>
   </w:num>
-  <w:num w:numId="2" w16cid:durableId="643631608">
-    <w:abstractNumId w:val="2"/>
+  <w:num w:numId="9" w16cid:durableId="1372150646">
+    <w:abstractNumId w:val="10"/>
   </w:num>
-  <w:num w:numId="3" w16cid:durableId="1578860502">
+  <w:num w:numId="10" w16cid:durableId="1368724521">
     <w:abstractNumId w:val="0"/>
   </w:num>
-  <w:num w:numId="4" w16cid:durableId="1702631210">
+  <w:num w:numId="11" w16cid:durableId="2135832788">
     <w:abstractNumId w:val="1"/>
   </w:num>
-  <w:num w:numId="5" w16cid:durableId="1970933697">
-    <w:abstractNumId w:val="3"/>
+  <w:num w:numId="12" w16cid:durableId="1006976219">
+    <w:abstractNumId w:val="7"/>
+  </w:num>
+  <w:num w:numId="13" w16cid:durableId="30957050">
+    <w:abstractNumId w:val="6"/>
   </w:num>
 </w:numbering>
 </file>
